--- a/2016/Март/25.03/Бурмистрова Г.П.docx
+++ b/2016/Март/25.03/Бурмистрова Г.П.docx
@@ -1,6 +1,6 @@
 
 <file path=word/document.xml><?xml version="1.0" encoding="utf-8"?>
-<w:document xmlns:ve="http://schemas.openxmlformats.org/markup-compatibility/2006" xmlns:o="urn:schemas-microsoft-com:office:office" xmlns:r="http://schemas.openxmlformats.org/officeDocument/2006/relationships" xmlns:m="http://schemas.openxmlformats.org/officeDocument/2006/math" xmlns:v="urn:schemas-microsoft-com:vml" xmlns:wp="http://schemas.openxmlformats.org/drawingml/2006/wordprocessingDrawing" xmlns:w10="urn:schemas-microsoft-com:office:word" xmlns:w="http://schemas.openxmlformats.org/wordprocessingml/2006/main" xmlns:wne="http://schemas.microsoft.com/office/word/2006/wordml">
+<w:document xmlns:wpc="http://schemas.microsoft.com/office/word/2010/wordprocessingCanvas" xmlns:mc="http://schemas.openxmlformats.org/markup-compatibility/2006" xmlns:o="urn:schemas-microsoft-com:office:office" xmlns:r="http://schemas.openxmlformats.org/officeDocument/2006/relationships" xmlns:m="http://schemas.openxmlformats.org/officeDocument/2006/math" xmlns:v="urn:schemas-microsoft-com:vml" xmlns:wp14="http://schemas.microsoft.com/office/word/2010/wordprocessingDrawing" xmlns:wp="http://schemas.openxmlformats.org/drawingml/2006/wordprocessingDrawing" xmlns:w10="urn:schemas-microsoft-com:office:word" xmlns:w="http://schemas.openxmlformats.org/wordprocessingml/2006/main" xmlns:w14="http://schemas.microsoft.com/office/word/2010/wordml" xmlns:wpg="http://schemas.microsoft.com/office/word/2010/wordprocessingGroup" xmlns:wpi="http://schemas.microsoft.com/office/word/2010/wordprocessingInk" xmlns:wne="http://schemas.microsoft.com/office/word/2006/wordml" xmlns:wps="http://schemas.microsoft.com/office/word/2010/wordprocessingShape" mc:Ignorable="w14 wp14">
   <w:body>
     <w:p>
       <w:pPr>
@@ -72,39 +72,48 @@
         </w:rPr>
         <w:t xml:space="preserve">Ф.И.О: </w:t>
       </w:r>
+      <w:proofErr w:type="spellStart"/>
       <w:r>
         <w:rPr>
           <w:sz w:val="24"/>
           <w:szCs w:val="24"/>
         </w:rPr>
-        <w:t xml:space="preserve">Бурмистрова </w:t>
-      </w:r>
+        <w:t>Бурмистрова</w:t>
+      </w:r>
+      <w:proofErr w:type="spellEnd"/>
       <w:r>
         <w:rPr>
           <w:sz w:val="24"/>
           <w:szCs w:val="24"/>
         </w:rPr>
-        <w:t>Г</w:t>
+        <w:t xml:space="preserve"> </w:t>
       </w:r>
       <w:r>
         <w:rPr>
           <w:sz w:val="24"/>
           <w:szCs w:val="24"/>
         </w:rPr>
-        <w:t xml:space="preserve">алина </w:t>
+        <w:t>Г</w:t>
       </w:r>
       <w:r>
         <w:rPr>
           <w:sz w:val="24"/>
           <w:szCs w:val="24"/>
         </w:rPr>
-        <w:t>П</w:t>
+        <w:t xml:space="preserve">алина </w:t>
       </w:r>
       <w:r>
         <w:rPr>
           <w:sz w:val="24"/>
           <w:szCs w:val="24"/>
         </w:rPr>
+        <w:t>П</w:t>
+      </w:r>
+      <w:r>
+        <w:rPr>
+          <w:sz w:val="24"/>
+          <w:szCs w:val="24"/>
+        </w:rPr>
         <w:t>етровна</w:t>
       </w:r>
     </w:p>
@@ -159,7 +168,21 @@
         <w:rPr>
           <w:lang w:val="ru-RU"/>
         </w:rPr>
-        <w:t>г. Запорожье ул. Механическая 33-6</w:t>
+        <w:t xml:space="preserve">г. Запорожье ул. </w:t>
+      </w:r>
+      <w:proofErr w:type="gramStart"/>
+      <w:r>
+        <w:rPr>
+          <w:lang w:val="ru-RU"/>
+        </w:rPr>
+        <w:t>Механическая</w:t>
+      </w:r>
+      <w:proofErr w:type="gramEnd"/>
+      <w:r>
+        <w:rPr>
+          <w:lang w:val="ru-RU"/>
+        </w:rPr>
+        <w:t xml:space="preserve"> 33-6</w:t>
       </w:r>
     </w:p>
     <w:p>
@@ -180,7 +203,37 @@
         <w:rPr>
           <w:lang w:val="ru-RU"/>
         </w:rPr>
-        <w:t xml:space="preserve">пенсионер, инв Ш гр </w:t>
+        <w:t xml:space="preserve">пенсионер, </w:t>
+      </w:r>
+      <w:proofErr w:type="spellStart"/>
+      <w:proofErr w:type="gramStart"/>
+      <w:r>
+        <w:rPr>
+          <w:lang w:val="ru-RU"/>
+        </w:rPr>
+        <w:t>инв</w:t>
+      </w:r>
+      <w:proofErr w:type="spellEnd"/>
+      <w:proofErr w:type="gramEnd"/>
+      <w:r>
+        <w:rPr>
+          <w:lang w:val="ru-RU"/>
+        </w:rPr>
+        <w:t xml:space="preserve"> Ш </w:t>
+      </w:r>
+      <w:proofErr w:type="spellStart"/>
+      <w:r>
+        <w:rPr>
+          <w:lang w:val="ru-RU"/>
+        </w:rPr>
+        <w:t>гр</w:t>
+      </w:r>
+      <w:proofErr w:type="spellEnd"/>
+      <w:r>
+        <w:rPr>
+          <w:lang w:val="ru-RU"/>
+        </w:rPr>
+        <w:t xml:space="preserve"> </w:t>
       </w:r>
     </w:p>
     <w:p>
@@ -251,11 +304,19 @@
         </w:rPr>
         <w:t xml:space="preserve"> в </w:t>
       </w:r>
-      <w:r>
-        <w:rPr>
-          <w:lang w:val="ru-RU"/>
-        </w:rPr>
-        <w:t xml:space="preserve">диаб.  </w:t>
+      <w:proofErr w:type="spellStart"/>
+      <w:r>
+        <w:rPr>
+          <w:lang w:val="ru-RU"/>
+        </w:rPr>
+        <w:t>диаб</w:t>
+      </w:r>
+      <w:proofErr w:type="spellEnd"/>
+      <w:r>
+        <w:rPr>
+          <w:lang w:val="ru-RU"/>
+        </w:rPr>
+        <w:t xml:space="preserve">.  </w:t>
       </w:r>
       <w:r>
         <w:rPr>
@@ -300,12 +361,14 @@
         </w:rPr>
         <w:t xml:space="preserve">, </w:t>
       </w:r>
+      <w:proofErr w:type="spellStart"/>
       <w:r>
         <w:rPr>
           <w:lang w:val="ru-RU"/>
         </w:rPr>
         <w:t>вторичноинсулинзависимый</w:t>
       </w:r>
+      <w:proofErr w:type="spellEnd"/>
       <w:r>
         <w:rPr>
           <w:lang w:val="ru-RU"/>
@@ -334,7 +397,63 @@
         <w:rPr>
           <w:lang w:val="ru-RU"/>
         </w:rPr>
-        <w:t xml:space="preserve"> Диабетическая дистальная симметричная полинейропатия н/к, сенсомоторная форма. Диаб. ангиопатия артерий н/к.Начальная катаракта ОИ. Незрелая катаракта OS.  Непролиферативная  диабетическая  ретинопатия ОИ.  ИБС, стенокардия напряжения, </w:t>
+        <w:t xml:space="preserve"> Диабетическая дистальная симметричная полинейропатия н/к, сенсомоторная форма. </w:t>
+      </w:r>
+      <w:proofErr w:type="spellStart"/>
+      <w:r>
+        <w:rPr>
+          <w:lang w:val="ru-RU"/>
+        </w:rPr>
+        <w:t>Диаб</w:t>
+      </w:r>
+      <w:proofErr w:type="spellEnd"/>
+      <w:r>
+        <w:rPr>
+          <w:lang w:val="ru-RU"/>
+        </w:rPr>
+        <w:t>. ангиопатия артерий н/</w:t>
+      </w:r>
+      <w:proofErr w:type="spellStart"/>
+      <w:r>
+        <w:rPr>
+          <w:lang w:val="ru-RU"/>
+        </w:rPr>
+        <w:t>к</w:t>
+      </w:r>
+      <w:proofErr w:type="gramStart"/>
+      <w:r>
+        <w:rPr>
+          <w:lang w:val="ru-RU"/>
+        </w:rPr>
+        <w:t>.Н</w:t>
+      </w:r>
+      <w:proofErr w:type="gramEnd"/>
+      <w:r>
+        <w:rPr>
+          <w:lang w:val="ru-RU"/>
+        </w:rPr>
+        <w:t>ачальная</w:t>
+      </w:r>
+      <w:proofErr w:type="spellEnd"/>
+      <w:r>
+        <w:rPr>
+          <w:lang w:val="ru-RU"/>
+        </w:rPr>
+        <w:t xml:space="preserve"> катаракта ОИ. Незрелая катаракта OS.  Непролиферативная  диабетическая  </w:t>
+      </w:r>
+      <w:proofErr w:type="spellStart"/>
+      <w:r>
+        <w:rPr>
+          <w:lang w:val="ru-RU"/>
+        </w:rPr>
+        <w:t>ретинопатия</w:t>
+      </w:r>
+      <w:proofErr w:type="spellEnd"/>
+      <w:r>
+        <w:rPr>
+          <w:lang w:val="ru-RU"/>
+        </w:rPr>
+        <w:t xml:space="preserve"> ОИ.  ИБС, стенокардия напряжения, </w:t>
       </w:r>
       <w:r>
         <w:rPr>
@@ -346,7 +465,63 @@
         <w:rPr>
           <w:lang w:val="ru-RU"/>
         </w:rPr>
-        <w:t>II ф.кл. диффузный кардиосклероз, аортальный стеноз. СН II А. Гипертоническая болезнь Ш стадии 2 степени. Гипертрофия левого желудочка. Гипертензивное сердце. Риск 4. Дисциркуляторная энцефалопатия I-II сочетанного генеза, вестибуло-атактический с-м. Умеренное когнитивное снижение.</w:t>
+        <w:t xml:space="preserve">II </w:t>
+      </w:r>
+      <w:proofErr w:type="spellStart"/>
+      <w:r>
+        <w:rPr>
+          <w:lang w:val="ru-RU"/>
+        </w:rPr>
+        <w:t>ф.кл</w:t>
+      </w:r>
+      <w:proofErr w:type="spellEnd"/>
+      <w:r>
+        <w:rPr>
+          <w:lang w:val="ru-RU"/>
+        </w:rPr>
+        <w:t xml:space="preserve">. диффузный кардиосклероз, аортальный стеноз. СН II А. Гипертоническая болезнь </w:t>
+      </w:r>
+      <w:proofErr w:type="gramStart"/>
+      <w:r>
+        <w:rPr>
+          <w:lang w:val="ru-RU"/>
+        </w:rPr>
+        <w:t>Ш</w:t>
+      </w:r>
+      <w:proofErr w:type="gramEnd"/>
+      <w:r>
+        <w:rPr>
+          <w:lang w:val="ru-RU"/>
+        </w:rPr>
+        <w:t xml:space="preserve"> стадии 2 степени. Гипертрофия левого желудочка. Гипертензивное сердце. Риск 4. Дисциркуляторная энцефалопатия I-II сочетанного генеза, </w:t>
+      </w:r>
+      <w:proofErr w:type="spellStart"/>
+      <w:r>
+        <w:rPr>
+          <w:lang w:val="ru-RU"/>
+        </w:rPr>
+        <w:t>вестибуло</w:t>
+      </w:r>
+      <w:proofErr w:type="spellEnd"/>
+      <w:r>
+        <w:rPr>
+          <w:lang w:val="ru-RU"/>
+        </w:rPr>
+        <w:t xml:space="preserve">-атактический </w:t>
+      </w:r>
+      <w:proofErr w:type="gramStart"/>
+      <w:r>
+        <w:rPr>
+          <w:lang w:val="ru-RU"/>
+        </w:rPr>
+        <w:t>с-м</w:t>
+      </w:r>
+      <w:proofErr w:type="gramEnd"/>
+      <w:r>
+        <w:rPr>
+          <w:lang w:val="ru-RU"/>
+        </w:rPr>
+        <w:t>. Умеренное когнитивное снижение.</w:t>
       </w:r>
       <w:r>
         <w:rPr>
@@ -428,13 +603,35 @@
         <w:rPr>
           <w:lang w:val="ru-RU"/>
         </w:rPr>
-        <w:t xml:space="preserve">боли  в н/к, </w:t>
-      </w:r>
-      <w:r>
-        <w:rPr>
-          <w:lang w:val="ru-RU"/>
-        </w:rPr>
-        <w:t>судороги,</w:t>
+        <w:t>боли  в н/</w:t>
+      </w:r>
+      <w:proofErr w:type="gramStart"/>
+      <w:r>
+        <w:rPr>
+          <w:lang w:val="ru-RU"/>
+        </w:rPr>
+        <w:t>к</w:t>
+      </w:r>
+      <w:proofErr w:type="gramEnd"/>
+      <w:r>
+        <w:rPr>
+          <w:lang w:val="ru-RU"/>
+        </w:rPr>
+        <w:t xml:space="preserve">, </w:t>
+      </w:r>
+      <w:proofErr w:type="gramStart"/>
+      <w:r>
+        <w:rPr>
+          <w:lang w:val="ru-RU"/>
+        </w:rPr>
+        <w:t>судороги</w:t>
+      </w:r>
+      <w:proofErr w:type="gramEnd"/>
+      <w:r>
+        <w:rPr>
+          <w:lang w:val="ru-RU"/>
+        </w:rPr>
+        <w:t>,</w:t>
       </w:r>
       <w:r>
         <w:rPr>
@@ -482,13 +679,27 @@
         <w:rPr>
           <w:lang w:val="ru-RU"/>
         </w:rPr>
-        <w:t>мм рт.</w:t>
-      </w:r>
-      <w:r>
-        <w:rPr>
-          <w:lang w:val="ru-RU"/>
-        </w:rPr>
-        <w:t>ст.</w:t>
+        <w:t xml:space="preserve">мм </w:t>
+      </w:r>
+      <w:proofErr w:type="spellStart"/>
+      <w:r>
+        <w:rPr>
+          <w:lang w:val="ru-RU"/>
+        </w:rPr>
+        <w:t>рт.</w:t>
+      </w:r>
+      <w:r>
+        <w:rPr>
+          <w:lang w:val="ru-RU"/>
+        </w:rPr>
+        <w:t>ст</w:t>
+      </w:r>
+      <w:proofErr w:type="spellEnd"/>
+      <w:r>
+        <w:rPr>
+          <w:lang w:val="ru-RU"/>
+        </w:rPr>
+        <w:t>.</w:t>
       </w:r>
       <w:r>
         <w:rPr>
@@ -576,7 +787,21 @@
         <w:rPr>
           <w:lang w:val="ru-RU"/>
         </w:rPr>
-        <w:t>цает. С начала заболевания ССП, непродолжительное время, но в связи с  ЖКБ, хр. холецисто-па</w:t>
+        <w:t xml:space="preserve">цает. С начала заболевания ССП, непродолжительное время, но в связи с  ЖКБ, хр. </w:t>
+      </w:r>
+      <w:proofErr w:type="spellStart"/>
+      <w:r>
+        <w:rPr>
+          <w:lang w:val="ru-RU"/>
+        </w:rPr>
+        <w:t>холецисто</w:t>
+      </w:r>
+      <w:proofErr w:type="spellEnd"/>
+      <w:r>
+        <w:rPr>
+          <w:lang w:val="ru-RU"/>
+        </w:rPr>
+        <w:t>-па</w:t>
       </w:r>
       <w:r>
         <w:rPr>
@@ -594,19 +819,63 @@
         <w:rPr>
           <w:lang w:val="ru-RU"/>
         </w:rPr>
-        <w:t xml:space="preserve">В наст. время принимает:  </w:t>
-      </w:r>
-      <w:r>
-        <w:rPr>
-          <w:lang w:val="ru-RU"/>
-        </w:rPr>
-        <w:t xml:space="preserve">Актрапид НМ </w:t>
-      </w:r>
-      <w:r>
-        <w:rPr>
-          <w:lang w:val="ru-RU"/>
-        </w:rPr>
-        <w:t>п/з-</w:t>
+        <w:t>В наст</w:t>
+      </w:r>
+      <w:proofErr w:type="gramStart"/>
+      <w:r>
+        <w:rPr>
+          <w:lang w:val="ru-RU"/>
+        </w:rPr>
+        <w:t>.</w:t>
+      </w:r>
+      <w:proofErr w:type="gramEnd"/>
+      <w:r>
+        <w:rPr>
+          <w:lang w:val="ru-RU"/>
+        </w:rPr>
+        <w:t xml:space="preserve"> </w:t>
+      </w:r>
+      <w:proofErr w:type="gramStart"/>
+      <w:r>
+        <w:rPr>
+          <w:lang w:val="ru-RU"/>
+        </w:rPr>
+        <w:t>в</w:t>
+      </w:r>
+      <w:proofErr w:type="gramEnd"/>
+      <w:r>
+        <w:rPr>
+          <w:lang w:val="ru-RU"/>
+        </w:rPr>
+        <w:t xml:space="preserve">ремя принимает:  </w:t>
+      </w:r>
+      <w:proofErr w:type="spellStart"/>
+      <w:r>
+        <w:rPr>
+          <w:lang w:val="ru-RU"/>
+        </w:rPr>
+        <w:t>Актрапид</w:t>
+      </w:r>
+      <w:proofErr w:type="spellEnd"/>
+      <w:r>
+        <w:rPr>
+          <w:lang w:val="ru-RU"/>
+        </w:rPr>
+        <w:t xml:space="preserve"> НМ </w:t>
+      </w:r>
+      <w:proofErr w:type="gramStart"/>
+      <w:r>
+        <w:rPr>
+          <w:lang w:val="ru-RU"/>
+        </w:rPr>
+        <w:t>п</w:t>
+      </w:r>
+      <w:proofErr w:type="gramEnd"/>
+      <w:r>
+        <w:rPr>
+          <w:lang w:val="ru-RU"/>
+        </w:rPr>
+        <w:t>/з-</w:t>
       </w:r>
       <w:r>
         <w:rPr>
@@ -632,17 +901,39 @@
         </w:rPr>
         <w:t xml:space="preserve">ед., </w:t>
       </w:r>
-      <w:r>
-        <w:rPr>
-          <w:lang w:val="ru-RU"/>
-        </w:rPr>
-        <w:t xml:space="preserve">Протафан НМ </w:t>
-      </w:r>
-      <w:r>
-        <w:rPr>
-          <w:lang w:val="ru-RU"/>
-        </w:rPr>
-        <w:t>п/з 24 ед, п/у -</w:t>
+      <w:proofErr w:type="spellStart"/>
+      <w:r>
+        <w:rPr>
+          <w:lang w:val="ru-RU"/>
+        </w:rPr>
+        <w:t>Протафан</w:t>
+      </w:r>
+      <w:proofErr w:type="spellEnd"/>
+      <w:r>
+        <w:rPr>
+          <w:lang w:val="ru-RU"/>
+        </w:rPr>
+        <w:t xml:space="preserve"> НМ </w:t>
+      </w:r>
+      <w:r>
+        <w:rPr>
+          <w:lang w:val="ru-RU"/>
+        </w:rPr>
+        <w:t xml:space="preserve">п/з 24 </w:t>
+      </w:r>
+      <w:proofErr w:type="spellStart"/>
+      <w:r>
+        <w:rPr>
+          <w:lang w:val="ru-RU"/>
+        </w:rPr>
+        <w:t>ед</w:t>
+      </w:r>
+      <w:proofErr w:type="spellEnd"/>
+      <w:r>
+        <w:rPr>
+          <w:lang w:val="ru-RU"/>
+        </w:rPr>
+        <w:t>, п/у -</w:t>
       </w:r>
       <w:r>
         <w:rPr>
@@ -672,7 +963,21 @@
         <w:rPr>
           <w:lang w:val="ru-RU"/>
         </w:rPr>
-        <w:t xml:space="preserve"> ммоль/л</w:t>
+        <w:t xml:space="preserve"> </w:t>
+      </w:r>
+      <w:proofErr w:type="spellStart"/>
+      <w:r>
+        <w:rPr>
+          <w:lang w:val="ru-RU"/>
+        </w:rPr>
+        <w:t>ммоль</w:t>
+      </w:r>
+      <w:proofErr w:type="spellEnd"/>
+      <w:r>
+        <w:rPr>
+          <w:lang w:val="ru-RU"/>
+        </w:rPr>
+        <w:t>/л</w:t>
       </w:r>
       <w:r>
         <w:rPr>
@@ -690,7 +995,21 @@
         <w:rPr>
           <w:lang w:val="ru-RU"/>
         </w:rPr>
-        <w:t xml:space="preserve">Последнее стац. лечение  в </w:t>
+        <w:t xml:space="preserve">Последнее </w:t>
+      </w:r>
+      <w:proofErr w:type="spellStart"/>
+      <w:r>
+        <w:rPr>
+          <w:lang w:val="ru-RU"/>
+        </w:rPr>
+        <w:t>стац</w:t>
+      </w:r>
+      <w:proofErr w:type="spellEnd"/>
+      <w:r>
+        <w:rPr>
+          <w:lang w:val="ru-RU"/>
+        </w:rPr>
+        <w:t xml:space="preserve">. лечение  в </w:t>
       </w:r>
       <w:r>
         <w:rPr>
@@ -708,7 +1027,21 @@
         <w:rPr>
           <w:lang w:val="ru-RU"/>
         </w:rPr>
-        <w:t>В 1966 – холецистэктомия (ЖКБ), 2000- панкреонекроз, 2012 – лапароскопия в связи с панкреатитом.</w:t>
+        <w:t xml:space="preserve">В 1966 – </w:t>
+      </w:r>
+      <w:proofErr w:type="spellStart"/>
+      <w:r>
+        <w:rPr>
+          <w:lang w:val="ru-RU"/>
+        </w:rPr>
+        <w:t>холецистэктомия</w:t>
+      </w:r>
+      <w:proofErr w:type="spellEnd"/>
+      <w:r>
+        <w:rPr>
+          <w:lang w:val="ru-RU"/>
+        </w:rPr>
+        <w:t xml:space="preserve"> (ЖКБ), 2000- панкреонекроз, 2012 – лапароскопия в связи с панкреатитом.</w:t>
       </w:r>
       <w:r>
         <w:rPr>
@@ -740,11 +1073,19 @@
         </w:rPr>
         <w:t xml:space="preserve">лет. Из гипотензивных принимает </w:t>
       </w:r>
-      <w:r>
-        <w:rPr>
-          <w:lang w:val="ru-RU"/>
-        </w:rPr>
-        <w:t xml:space="preserve">амлодипин. </w:t>
+      <w:proofErr w:type="spellStart"/>
+      <w:r>
+        <w:rPr>
+          <w:lang w:val="ru-RU"/>
+        </w:rPr>
+        <w:t>амлодипин</w:t>
+      </w:r>
+      <w:proofErr w:type="spellEnd"/>
+      <w:r>
+        <w:rPr>
+          <w:lang w:val="ru-RU"/>
+        </w:rPr>
+        <w:t xml:space="preserve">. </w:t>
       </w:r>
       <w:r>
         <w:rPr>
@@ -752,6 +1093,7 @@
         </w:rPr>
         <w:t xml:space="preserve">Диффузный зоб с 2015. </w:t>
       </w:r>
+      <w:proofErr w:type="gramStart"/>
       <w:r>
         <w:rPr>
           <w:lang w:val="ru-RU"/>
@@ -764,6 +1106,7 @@
         </w:rPr>
         <w:t>а</w:t>
       </w:r>
+      <w:proofErr w:type="gramEnd"/>
       <w:r>
         <w:rPr>
           <w:lang w:val="ru-RU"/>
@@ -830,7 +1173,49 @@
         <w:rPr>
           <w:lang w:val="ru-RU"/>
         </w:rPr>
-        <w:t xml:space="preserve">Общ. ан. крови Нв – </w:t>
+        <w:t>Общ</w:t>
+      </w:r>
+      <w:proofErr w:type="gramStart"/>
+      <w:r>
+        <w:rPr>
+          <w:lang w:val="ru-RU"/>
+        </w:rPr>
+        <w:t>.</w:t>
+      </w:r>
+      <w:proofErr w:type="gramEnd"/>
+      <w:r>
+        <w:rPr>
+          <w:lang w:val="ru-RU"/>
+        </w:rPr>
+        <w:t xml:space="preserve"> </w:t>
+      </w:r>
+      <w:proofErr w:type="gramStart"/>
+      <w:r>
+        <w:rPr>
+          <w:lang w:val="ru-RU"/>
+        </w:rPr>
+        <w:t>а</w:t>
+      </w:r>
+      <w:proofErr w:type="gramEnd"/>
+      <w:r>
+        <w:rPr>
+          <w:lang w:val="ru-RU"/>
+        </w:rPr>
+        <w:t xml:space="preserve">н. крови </w:t>
+      </w:r>
+      <w:proofErr w:type="spellStart"/>
+      <w:r>
+        <w:rPr>
+          <w:lang w:val="ru-RU"/>
+        </w:rPr>
+        <w:t>Нв</w:t>
+      </w:r>
+      <w:proofErr w:type="spellEnd"/>
+      <w:r>
+        <w:rPr>
+          <w:lang w:val="ru-RU"/>
+        </w:rPr>
+        <w:t xml:space="preserve"> – </w:t>
       </w:r>
       <w:r>
         <w:rPr>
@@ -842,7 +1227,21 @@
         <w:rPr>
           <w:lang w:val="ru-RU"/>
         </w:rPr>
-        <w:t xml:space="preserve"> г/л  эритр –</w:t>
+        <w:t xml:space="preserve"> г/л  </w:t>
+      </w:r>
+      <w:proofErr w:type="spellStart"/>
+      <w:r>
+        <w:rPr>
+          <w:lang w:val="ru-RU"/>
+        </w:rPr>
+        <w:t>эритр</w:t>
+      </w:r>
+      <w:proofErr w:type="spellEnd"/>
+      <w:r>
+        <w:rPr>
+          <w:lang w:val="ru-RU"/>
+        </w:rPr>
+        <w:t xml:space="preserve"> –</w:t>
       </w:r>
       <w:r>
         <w:rPr>
@@ -854,7 +1253,21 @@
         <w:rPr>
           <w:lang w:val="ru-RU"/>
         </w:rPr>
-        <w:t xml:space="preserve">  лейк – </w:t>
+        <w:t xml:space="preserve">  </w:t>
+      </w:r>
+      <w:proofErr w:type="spellStart"/>
+      <w:r>
+        <w:rPr>
+          <w:lang w:val="ru-RU"/>
+        </w:rPr>
+        <w:t>лейк</w:t>
+      </w:r>
+      <w:proofErr w:type="spellEnd"/>
+      <w:r>
+        <w:rPr>
+          <w:lang w:val="ru-RU"/>
+        </w:rPr>
+        <w:t xml:space="preserve"> – </w:t>
       </w:r>
       <w:r>
         <w:rPr>
@@ -905,7 +1318,21 @@
         <w:rPr>
           <w:lang w:val="ru-RU"/>
         </w:rPr>
-        <w:t xml:space="preserve">%    п- </w:t>
+        <w:t xml:space="preserve">%    </w:t>
+      </w:r>
+      <w:proofErr w:type="gramStart"/>
+      <w:r>
+        <w:rPr>
+          <w:lang w:val="ru-RU"/>
+        </w:rPr>
+        <w:t>п</w:t>
+      </w:r>
+      <w:proofErr w:type="gramEnd"/>
+      <w:r>
+        <w:rPr>
+          <w:lang w:val="ru-RU"/>
+        </w:rPr>
+        <w:t xml:space="preserve">- </w:t>
       </w:r>
       <w:r>
         <w:rPr>
@@ -1012,11 +1439,19 @@
         </w:rPr>
         <w:t xml:space="preserve"> мл./мин., </w:t>
       </w:r>
-      <w:r>
-        <w:rPr>
-          <w:lang w:val="ru-RU"/>
-        </w:rPr>
-        <w:t>хол –</w:t>
+      <w:proofErr w:type="spellStart"/>
+      <w:r>
+        <w:rPr>
+          <w:lang w:val="ru-RU"/>
+        </w:rPr>
+        <w:t>хол</w:t>
+      </w:r>
+      <w:proofErr w:type="spellEnd"/>
+      <w:r>
+        <w:rPr>
+          <w:lang w:val="ru-RU"/>
+        </w:rPr>
+        <w:t xml:space="preserve"> –</w:t>
       </w:r>
       <w:r>
         <w:rPr>
@@ -1028,7 +1463,21 @@
         <w:rPr>
           <w:lang w:val="ru-RU"/>
         </w:rPr>
-        <w:t xml:space="preserve"> тригл -</w:t>
+        <w:t xml:space="preserve"> </w:t>
+      </w:r>
+      <w:proofErr w:type="spellStart"/>
+      <w:r>
+        <w:rPr>
+          <w:lang w:val="ru-RU"/>
+        </w:rPr>
+        <w:t>тригл</w:t>
+      </w:r>
+      <w:proofErr w:type="spellEnd"/>
+      <w:r>
+        <w:rPr>
+          <w:lang w:val="ru-RU"/>
+        </w:rPr>
+        <w:t xml:space="preserve"> -</w:t>
       </w:r>
       <w:r>
         <w:rPr>
@@ -1100,7 +1549,21 @@
         <w:rPr>
           <w:lang w:val="ru-RU"/>
         </w:rPr>
-        <w:t xml:space="preserve">  креатинин –</w:t>
+        <w:t xml:space="preserve">  </w:t>
+      </w:r>
+      <w:proofErr w:type="spellStart"/>
+      <w:r>
+        <w:rPr>
+          <w:lang w:val="ru-RU"/>
+        </w:rPr>
+        <w:t>креатинин</w:t>
+      </w:r>
+      <w:proofErr w:type="spellEnd"/>
+      <w:r>
+        <w:rPr>
+          <w:lang w:val="ru-RU"/>
+        </w:rPr>
+        <w:t xml:space="preserve"> –</w:t>
       </w:r>
       <w:r>
         <w:rPr>
@@ -1124,7 +1587,23 @@
         <w:rPr>
           <w:lang w:val="ru-RU"/>
         </w:rPr>
-        <w:t xml:space="preserve">  бил пр –</w:t>
+        <w:t xml:space="preserve">  бил </w:t>
+      </w:r>
+      <w:proofErr w:type="spellStart"/>
+      <w:proofErr w:type="gramStart"/>
+      <w:r>
+        <w:rPr>
+          <w:lang w:val="ru-RU"/>
+        </w:rPr>
+        <w:t>пр</w:t>
+      </w:r>
+      <w:proofErr w:type="spellEnd"/>
+      <w:proofErr w:type="gramEnd"/>
+      <w:r>
+        <w:rPr>
+          <w:lang w:val="ru-RU"/>
+        </w:rPr>
+        <w:t xml:space="preserve"> –</w:t>
       </w:r>
       <w:r>
         <w:rPr>
@@ -1136,7 +1615,21 @@
         <w:rPr>
           <w:lang w:val="ru-RU"/>
         </w:rPr>
-        <w:t xml:space="preserve">  тим – </w:t>
+        <w:t xml:space="preserve">  </w:t>
+      </w:r>
+      <w:proofErr w:type="spellStart"/>
+      <w:r>
+        <w:rPr>
+          <w:lang w:val="ru-RU"/>
+        </w:rPr>
+        <w:t>тим</w:t>
+      </w:r>
+      <w:proofErr w:type="spellEnd"/>
+      <w:r>
+        <w:rPr>
+          <w:lang w:val="ru-RU"/>
+        </w:rPr>
+        <w:t xml:space="preserve"> – </w:t>
       </w:r>
       <w:r>
         <w:rPr>
@@ -1172,7 +1665,21 @@
         <w:rPr>
           <w:lang w:val="ru-RU"/>
         </w:rPr>
-        <w:t xml:space="preserve">   ммоль/л; </w:t>
+        <w:t xml:space="preserve">   </w:t>
+      </w:r>
+      <w:proofErr w:type="spellStart"/>
+      <w:r>
+        <w:rPr>
+          <w:lang w:val="ru-RU"/>
+        </w:rPr>
+        <w:t>ммоль</w:t>
+      </w:r>
+      <w:proofErr w:type="spellEnd"/>
+      <w:r>
+        <w:rPr>
+          <w:lang w:val="ru-RU"/>
+        </w:rPr>
+        <w:t xml:space="preserve">/л; </w:t>
       </w:r>
     </w:p>
     <w:p>
@@ -1205,7 +1712,21 @@
         <w:rPr>
           <w:lang w:val="ru-RU"/>
         </w:rPr>
-        <w:t xml:space="preserve"> С-реактивный белок </w:t>
+        <w:t xml:space="preserve"> </w:t>
+      </w:r>
+      <w:proofErr w:type="gramStart"/>
+      <w:r>
+        <w:rPr>
+          <w:lang w:val="ru-RU"/>
+        </w:rPr>
+        <w:t>С-реактивный</w:t>
+      </w:r>
+      <w:proofErr w:type="gramEnd"/>
+      <w:r>
+        <w:rPr>
+          <w:lang w:val="ru-RU"/>
+        </w:rPr>
+        <w:t xml:space="preserve"> белок </w:t>
       </w:r>
       <w:r>
         <w:rPr>
@@ -1217,8 +1738,16 @@
         <w:rPr>
           <w:lang w:val="ru-RU"/>
         </w:rPr>
-        <w:t xml:space="preserve"> отр</w:t>
-      </w:r>
+        <w:t xml:space="preserve"> </w:t>
+      </w:r>
+      <w:proofErr w:type="spellStart"/>
+      <w:r>
+        <w:rPr>
+          <w:lang w:val="ru-RU"/>
+        </w:rPr>
+        <w:t>отр</w:t>
+      </w:r>
+      <w:proofErr w:type="spellEnd"/>
     </w:p>
     <w:p>
       <w:pPr>
@@ -1244,7 +1773,21 @@
         <w:rPr>
           <w:lang w:val="ru-RU"/>
         </w:rPr>
-        <w:t xml:space="preserve"> (0,3-4,0) Мме/мл</w:t>
+        <w:t xml:space="preserve"> (0,3-4,0) </w:t>
+      </w:r>
+      <w:proofErr w:type="spellStart"/>
+      <w:r>
+        <w:rPr>
+          <w:lang w:val="ru-RU"/>
+        </w:rPr>
+        <w:t>Мме</w:t>
+      </w:r>
+      <w:proofErr w:type="spellEnd"/>
+      <w:r>
+        <w:rPr>
+          <w:lang w:val="ru-RU"/>
+        </w:rPr>
+        <w:t>/мл</w:t>
       </w:r>
     </w:p>
     <w:p>
@@ -1285,23 +1828,73 @@
         </w:rPr>
         <w:t>4,7</w:t>
       </w:r>
-      <w:r>
-        <w:rPr>
-          <w:lang w:val="ru-RU"/>
-        </w:rPr>
-        <w:t xml:space="preserve"> ; Nа –</w:t>
-      </w:r>
-      <w:r>
-        <w:rPr>
-          <w:lang w:val="ru-RU"/>
-        </w:rPr>
-        <w:t>142 Са – 2,35</w:t>
-      </w:r>
-      <w:r>
-        <w:rPr>
-          <w:lang w:val="ru-RU"/>
-        </w:rPr>
-        <w:t xml:space="preserve">   ммоль/л</w:t>
+      <w:proofErr w:type="gramStart"/>
+      <w:r>
+        <w:rPr>
+          <w:lang w:val="ru-RU"/>
+        </w:rPr>
+        <w:t xml:space="preserve"> ;</w:t>
+      </w:r>
+      <w:proofErr w:type="gramEnd"/>
+      <w:r>
+        <w:rPr>
+          <w:lang w:val="ru-RU"/>
+        </w:rPr>
+        <w:t xml:space="preserve"> </w:t>
+      </w:r>
+      <w:proofErr w:type="spellStart"/>
+      <w:r>
+        <w:rPr>
+          <w:lang w:val="ru-RU"/>
+        </w:rPr>
+        <w:t>Nа</w:t>
+      </w:r>
+      <w:proofErr w:type="spellEnd"/>
+      <w:r>
+        <w:rPr>
+          <w:lang w:val="ru-RU"/>
+        </w:rPr>
+        <w:t xml:space="preserve"> –</w:t>
+      </w:r>
+      <w:r>
+        <w:rPr>
+          <w:lang w:val="ru-RU"/>
+        </w:rPr>
+        <w:t xml:space="preserve">142 </w:t>
+      </w:r>
+      <w:proofErr w:type="spellStart"/>
+      <w:r>
+        <w:rPr>
+          <w:lang w:val="ru-RU"/>
+        </w:rPr>
+        <w:t>Са</w:t>
+      </w:r>
+      <w:proofErr w:type="spellEnd"/>
+      <w:r>
+        <w:rPr>
+          <w:lang w:val="ru-RU"/>
+        </w:rPr>
+        <w:t xml:space="preserve"> – 2,35</w:t>
+      </w:r>
+      <w:r>
+        <w:rPr>
+          <w:lang w:val="ru-RU"/>
+        </w:rPr>
+        <w:t xml:space="preserve">   </w:t>
+      </w:r>
+      <w:proofErr w:type="spellStart"/>
+      <w:r>
+        <w:rPr>
+          <w:lang w:val="ru-RU"/>
+        </w:rPr>
+        <w:t>ммоль</w:t>
+      </w:r>
+      <w:proofErr w:type="spellEnd"/>
+      <w:r>
+        <w:rPr>
+          <w:lang w:val="ru-RU"/>
+        </w:rPr>
+        <w:t>/л</w:t>
       </w:r>
     </w:p>
     <w:p>
@@ -1377,23 +1970,25 @@
           <w:sz w:val="24"/>
           <w:szCs w:val="24"/>
         </w:rPr>
-        <w:t xml:space="preserve">  лейк –</w:t>
-      </w:r>
+        <w:t xml:space="preserve">  </w:t>
+      </w:r>
+      <w:proofErr w:type="spellStart"/>
       <w:r>
         <w:rPr>
           <w:b w:val="0"/>
           <w:sz w:val="24"/>
           <w:szCs w:val="24"/>
         </w:rPr>
-        <w:t xml:space="preserve"> на ½ </w:t>
-      </w:r>
+        <w:t>лейк</w:t>
+      </w:r>
+      <w:proofErr w:type="spellEnd"/>
       <w:r>
         <w:rPr>
           <w:b w:val="0"/>
           <w:sz w:val="24"/>
           <w:szCs w:val="24"/>
         </w:rPr>
-        <w:t xml:space="preserve"> в п/</w:t>
+        <w:t xml:space="preserve"> –</w:t>
       </w:r>
       <w:r>
         <w:rPr>
@@ -1401,7 +1996,7 @@
           <w:sz w:val="24"/>
           <w:szCs w:val="24"/>
         </w:rPr>
-        <w:t xml:space="preserve">зр белок – </w:t>
+        <w:t xml:space="preserve"> на ½ </w:t>
       </w:r>
       <w:r>
         <w:rPr>
@@ -1409,39 +2004,43 @@
           <w:sz w:val="24"/>
           <w:szCs w:val="24"/>
         </w:rPr>
-        <w:t>0,045</w:t>
-      </w:r>
+        <w:t xml:space="preserve"> в </w:t>
+      </w:r>
+      <w:proofErr w:type="gramStart"/>
       <w:r>
         <w:rPr>
           <w:b w:val="0"/>
           <w:sz w:val="24"/>
           <w:szCs w:val="24"/>
         </w:rPr>
-        <w:t xml:space="preserve">  ацетон –отр</w:t>
-      </w:r>
+        <w:t>п</w:t>
+      </w:r>
+      <w:proofErr w:type="gramEnd"/>
       <w:r>
         <w:rPr>
           <w:b w:val="0"/>
           <w:sz w:val="24"/>
           <w:szCs w:val="24"/>
         </w:rPr>
-        <w:t xml:space="preserve">; </w:t>
-      </w:r>
+        <w:t>/</w:t>
+      </w:r>
+      <w:proofErr w:type="spellStart"/>
       <w:r>
         <w:rPr>
           <w:b w:val="0"/>
           <w:sz w:val="24"/>
           <w:szCs w:val="24"/>
         </w:rPr>
-        <w:t xml:space="preserve"> эпит</w:t>
-      </w:r>
+        <w:t>зр</w:t>
+      </w:r>
+      <w:proofErr w:type="spellEnd"/>
       <w:r>
         <w:rPr>
           <w:b w:val="0"/>
           <w:sz w:val="24"/>
           <w:szCs w:val="24"/>
         </w:rPr>
-        <w:t xml:space="preserve">. пл. - </w:t>
+        <w:t xml:space="preserve"> белок – </w:t>
       </w:r>
       <w:r>
         <w:rPr>
@@ -1449,7 +2048,7 @@
           <w:sz w:val="24"/>
           <w:szCs w:val="24"/>
         </w:rPr>
-        <w:t>ед</w:t>
+        <w:t>0,045</w:t>
       </w:r>
       <w:r>
         <w:rPr>
@@ -1457,22 +2056,130 @@
           <w:sz w:val="24"/>
           <w:szCs w:val="24"/>
         </w:rPr>
-        <w:t xml:space="preserve">; эпит. перех. - </w:t>
-      </w:r>
+        <w:t xml:space="preserve">  ацетон –</w:t>
+      </w:r>
+      <w:proofErr w:type="spellStart"/>
       <w:r>
         <w:rPr>
           <w:b w:val="0"/>
           <w:sz w:val="24"/>
           <w:szCs w:val="24"/>
         </w:rPr>
-        <w:t xml:space="preserve"> в п/зр</w:t>
-      </w:r>
+        <w:t>отр</w:t>
+      </w:r>
+      <w:proofErr w:type="spellEnd"/>
       <w:r>
         <w:rPr>
           <w:b w:val="0"/>
           <w:sz w:val="24"/>
           <w:szCs w:val="24"/>
         </w:rPr>
+        <w:t xml:space="preserve">; </w:t>
+      </w:r>
+      <w:r>
+        <w:rPr>
+          <w:b w:val="0"/>
+          <w:sz w:val="24"/>
+          <w:szCs w:val="24"/>
+        </w:rPr>
+        <w:t xml:space="preserve"> </w:t>
+      </w:r>
+      <w:proofErr w:type="spellStart"/>
+      <w:r>
+        <w:rPr>
+          <w:b w:val="0"/>
+          <w:sz w:val="24"/>
+          <w:szCs w:val="24"/>
+        </w:rPr>
+        <w:t>эпит</w:t>
+      </w:r>
+      <w:proofErr w:type="spellEnd"/>
+      <w:r>
+        <w:rPr>
+          <w:b w:val="0"/>
+          <w:sz w:val="24"/>
+          <w:szCs w:val="24"/>
+        </w:rPr>
+        <w:t xml:space="preserve">. пл. - </w:t>
+      </w:r>
+      <w:proofErr w:type="spellStart"/>
+      <w:r>
+        <w:rPr>
+          <w:b w:val="0"/>
+          <w:sz w:val="24"/>
+          <w:szCs w:val="24"/>
+        </w:rPr>
+        <w:t>ед</w:t>
+      </w:r>
+      <w:proofErr w:type="spellEnd"/>
+      <w:r>
+        <w:rPr>
+          <w:b w:val="0"/>
+          <w:sz w:val="24"/>
+          <w:szCs w:val="24"/>
+        </w:rPr>
+        <w:t xml:space="preserve">; </w:t>
+      </w:r>
+      <w:proofErr w:type="spellStart"/>
+      <w:r>
+        <w:rPr>
+          <w:b w:val="0"/>
+          <w:sz w:val="24"/>
+          <w:szCs w:val="24"/>
+        </w:rPr>
+        <w:t>эпит</w:t>
+      </w:r>
+      <w:proofErr w:type="spellEnd"/>
+      <w:r>
+        <w:rPr>
+          <w:b w:val="0"/>
+          <w:sz w:val="24"/>
+          <w:szCs w:val="24"/>
+        </w:rPr>
+        <w:t xml:space="preserve">. </w:t>
+      </w:r>
+      <w:proofErr w:type="spellStart"/>
+      <w:r>
+        <w:rPr>
+          <w:b w:val="0"/>
+          <w:sz w:val="24"/>
+          <w:szCs w:val="24"/>
+        </w:rPr>
+        <w:t>перех</w:t>
+      </w:r>
+      <w:proofErr w:type="spellEnd"/>
+      <w:r>
+        <w:rPr>
+          <w:b w:val="0"/>
+          <w:sz w:val="24"/>
+          <w:szCs w:val="24"/>
+        </w:rPr>
+        <w:t xml:space="preserve">. - </w:t>
+      </w:r>
+      <w:r>
+        <w:rPr>
+          <w:b w:val="0"/>
+          <w:sz w:val="24"/>
+          <w:szCs w:val="24"/>
+        </w:rPr>
+        <w:t xml:space="preserve"> в п/</w:t>
+      </w:r>
+      <w:proofErr w:type="spellStart"/>
+      <w:r>
+        <w:rPr>
+          <w:b w:val="0"/>
+          <w:sz w:val="24"/>
+          <w:szCs w:val="24"/>
+        </w:rPr>
+        <w:t>зр</w:t>
+      </w:r>
+      <w:proofErr w:type="spellEnd"/>
+      <w:r>
+        <w:rPr>
+          <w:b w:val="0"/>
+          <w:sz w:val="24"/>
+          <w:szCs w:val="24"/>
+        </w:rPr>
         <w:t xml:space="preserve">, бактерии. </w:t>
       </w:r>
     </w:p>
@@ -1511,7 +2218,21 @@
         <w:rPr>
           <w:lang w:val="ru-RU"/>
         </w:rPr>
-        <w:t xml:space="preserve">Анализ мочи по Нечипоренко лейк - </w:t>
+        <w:t xml:space="preserve">Анализ мочи по Нечипоренко </w:t>
+      </w:r>
+      <w:proofErr w:type="spellStart"/>
+      <w:r>
+        <w:rPr>
+          <w:lang w:val="ru-RU"/>
+        </w:rPr>
+        <w:t>лейк</w:t>
+      </w:r>
+      <w:proofErr w:type="spellEnd"/>
+      <w:r>
+        <w:rPr>
+          <w:lang w:val="ru-RU"/>
+        </w:rPr>
+        <w:t xml:space="preserve"> - </w:t>
       </w:r>
       <w:r>
         <w:rPr>
@@ -1523,8 +2244,30 @@
         <w:rPr>
           <w:lang w:val="ru-RU"/>
         </w:rPr>
-        <w:t xml:space="preserve"> эритр -  белок – отр</w:t>
-      </w:r>
+        <w:t xml:space="preserve"> </w:t>
+      </w:r>
+      <w:proofErr w:type="spellStart"/>
+      <w:r>
+        <w:rPr>
+          <w:lang w:val="ru-RU"/>
+        </w:rPr>
+        <w:t>эритр</w:t>
+      </w:r>
+      <w:proofErr w:type="spellEnd"/>
+      <w:r>
+        <w:rPr>
+          <w:lang w:val="ru-RU"/>
+        </w:rPr>
+        <w:t xml:space="preserve"> -  белок – </w:t>
+      </w:r>
+      <w:proofErr w:type="spellStart"/>
+      <w:r>
+        <w:rPr>
+          <w:lang w:val="ru-RU"/>
+        </w:rPr>
+        <w:t>отр</w:t>
+      </w:r>
+      <w:proofErr w:type="spellEnd"/>
     </w:p>
     <w:p>
       <w:pPr>
@@ -1561,14 +2304,30 @@
         <w:rPr>
           <w:lang w:val="ru-RU"/>
         </w:rPr>
-        <w:t xml:space="preserve">Суточная глюкозурия –  </w:t>
-      </w:r>
+        <w:t xml:space="preserve">Суточная </w:t>
+      </w:r>
+      <w:proofErr w:type="spellStart"/>
+      <w:r>
+        <w:rPr>
+          <w:lang w:val="ru-RU"/>
+        </w:rPr>
+        <w:t>глюкозурия</w:t>
+      </w:r>
+      <w:proofErr w:type="spellEnd"/>
+      <w:r>
+        <w:rPr>
+          <w:lang w:val="ru-RU"/>
+        </w:rPr>
+        <w:t xml:space="preserve"> –  </w:t>
+      </w:r>
+      <w:proofErr w:type="spellStart"/>
       <w:r>
         <w:rPr>
           <w:lang w:val="ru-RU"/>
         </w:rPr>
         <w:t>отр</w:t>
       </w:r>
+      <w:proofErr w:type="spellEnd"/>
       <w:r>
         <w:rPr>
           <w:lang w:val="ru-RU"/>
@@ -1593,7 +2352,7 @@
           <w:insideH w:val="single" w:sz="4" w:space="0" w:color="000000"/>
           <w:insideV w:val="single" w:sz="4" w:space="0" w:color="000000"/>
         </w:tblBorders>
-        <w:tblLook w:val="04A0"/>
+        <w:tblLook w:val="04A0" w:firstRow="1" w:lastRow="0" w:firstColumn="1" w:lastColumn="0" w:noHBand="0" w:noVBand="1"/>
       </w:tblPr>
       <w:tblGrid>
         <w:gridCol w:w="2518"/>
@@ -2230,7 +2989,7 @@
           <w:u w:val="single"/>
           <w:lang w:val="ru-RU"/>
         </w:rPr>
-        <w:t>15..0316</w:t>
+        <w:t>15.0316</w:t>
       </w:r>
       <w:r>
         <w:rPr>
@@ -2255,7 +3014,28 @@
         <w:rPr>
           <w:lang w:val="ru-RU"/>
         </w:rPr>
-        <w:t>. Дисциркуляторная энцефалопатия I-II сочетанного генеза, вестибуло-атактический с-</w:t>
+        <w:t xml:space="preserve">. Дисциркуляторная энцефалопатия I-II сочетанного генеза, </w:t>
+      </w:r>
+      <w:proofErr w:type="spellStart"/>
+      <w:r>
+        <w:rPr>
+          <w:lang w:val="ru-RU"/>
+        </w:rPr>
+        <w:t>вестибуло</w:t>
+      </w:r>
+      <w:proofErr w:type="spellEnd"/>
+      <w:r>
+        <w:rPr>
+          <w:lang w:val="ru-RU"/>
+        </w:rPr>
+        <w:t xml:space="preserve">-атактический </w:t>
+      </w:r>
+      <w:proofErr w:type="gramStart"/>
+      <w:r>
+        <w:rPr>
+          <w:lang w:val="ru-RU"/>
+        </w:rPr>
+        <w:t>с-</w:t>
       </w:r>
       <w:r>
         <w:rPr>
@@ -2263,6 +3043,7 @@
         </w:rPr>
         <w:t>м</w:t>
       </w:r>
+      <w:proofErr w:type="gramEnd"/>
       <w:r>
         <w:rPr>
           <w:lang w:val="ru-RU"/>
@@ -2275,40 +3056,84 @@
         <w:ind w:left="-567"/>
         <w:jc w:val="both"/>
         <w:rPr>
+          <w:lang w:val="ru-RU"/>
+        </w:rPr>
+      </w:pPr>
+      <w:r>
+        <w:rPr>
+          <w:u w:val="single"/>
+          <w:lang w:val="ru-RU"/>
+        </w:rPr>
+        <w:t>15.03.16</w:t>
+      </w:r>
+      <w:r>
+        <w:rPr>
+          <w:u w:val="single"/>
+          <w:lang w:val="ru-RU"/>
+        </w:rPr>
+        <w:t>Окулист</w:t>
+      </w:r>
+      <w:r>
+        <w:rPr>
+          <w:lang w:val="ru-RU"/>
+        </w:rPr>
+        <w:t xml:space="preserve">: </w:t>
+      </w:r>
+      <w:r>
+        <w:rPr>
           <w:lang w:val="en-US"/>
         </w:rPr>
-      </w:pPr>
-      <w:r>
-        <w:rPr>
-          <w:u w:val="single"/>
-          <w:lang w:val="ru-RU"/>
-        </w:rPr>
-        <w:t>15.03.16</w:t>
-      </w:r>
-      <w:r>
-        <w:rPr>
-          <w:u w:val="single"/>
-          <w:lang w:val="ru-RU"/>
-        </w:rPr>
-        <w:t>Окулист</w:t>
+        <w:t>VIS</w:t>
+      </w:r>
+      <w:r>
+        <w:rPr>
+          <w:lang w:val="ru-RU"/>
+        </w:rPr>
+        <w:t xml:space="preserve"> </w:t>
       </w:r>
       <w:r>
         <w:rPr>
           <w:lang w:val="en-US"/>
         </w:rPr>
-        <w:t xml:space="preserve">: VIS OD= </w:t>
-      </w:r>
-      <w:r>
-        <w:rPr>
-          <w:lang w:val="ru-RU"/>
-        </w:rPr>
-        <w:t>0,4</w:t>
+        <w:t>OD</w:t>
+      </w:r>
+      <w:r>
+        <w:rPr>
+          <w:lang w:val="ru-RU"/>
+        </w:rPr>
+        <w:t xml:space="preserve">= </w:t>
+      </w:r>
+      <w:r>
+        <w:rPr>
+          <w:lang w:val="ru-RU"/>
+        </w:rPr>
+        <w:t>0</w:t>
+      </w:r>
+      <w:proofErr w:type="gramStart"/>
+      <w:r>
+        <w:rPr>
+          <w:lang w:val="ru-RU"/>
+        </w:rPr>
+        <w:t>,4</w:t>
+      </w:r>
+      <w:proofErr w:type="gramEnd"/>
+      <w:r>
+        <w:rPr>
+          <w:lang w:val="ru-RU"/>
+        </w:rPr>
+        <w:t xml:space="preserve">  </w:t>
       </w:r>
       <w:r>
         <w:rPr>
           <w:lang w:val="en-US"/>
         </w:rPr>
-        <w:t xml:space="preserve">  OS=  </w:t>
+        <w:t>OS</w:t>
+      </w:r>
+      <w:r>
+        <w:rPr>
+          <w:lang w:val="ru-RU"/>
+        </w:rPr>
+        <w:t xml:space="preserve">=  </w:t>
       </w:r>
       <w:r>
         <w:rPr>
@@ -2318,7 +3143,7 @@
       </w:r>
       <w:r>
         <w:rPr>
-          <w:lang w:val="en-US"/>
+          <w:lang w:val="ru-RU"/>
         </w:rPr>
         <w:t xml:space="preserve">  </w:t>
       </w:r>
@@ -2341,7 +3166,21 @@
         <w:rPr>
           <w:lang w:val="ru-RU"/>
         </w:rPr>
-        <w:t xml:space="preserve">.  Артерии сужены, склерозированы.  Салюс I-II. Аномалии венозных сосудов (извитость, колебания калибра). Д-з: Начальная катаракта </w:t>
+        <w:t xml:space="preserve">.  Артерии сужены, склерозированы.  </w:t>
+      </w:r>
+      <w:proofErr w:type="spellStart"/>
+      <w:r>
+        <w:rPr>
+          <w:lang w:val="ru-RU"/>
+        </w:rPr>
+        <w:t>Салюс</w:t>
+      </w:r>
+      <w:proofErr w:type="spellEnd"/>
+      <w:r>
+        <w:rPr>
+          <w:lang w:val="ru-RU"/>
+        </w:rPr>
+        <w:t xml:space="preserve"> I-II. Аномалии венозных сосудов (извитость, колебания калибра). Д-з: Начальная катаракта </w:t>
       </w:r>
       <w:r>
         <w:rPr>
@@ -2353,7 +3192,21 @@
         <w:rPr>
           <w:lang w:val="ru-RU"/>
         </w:rPr>
-        <w:t xml:space="preserve"> Непролиферативная  диабетическая  ретинопатия ОИ. </w:t>
+        <w:t xml:space="preserve"> Непролиферативная  диабетическая  </w:t>
+      </w:r>
+      <w:proofErr w:type="spellStart"/>
+      <w:r>
+        <w:rPr>
+          <w:lang w:val="ru-RU"/>
+        </w:rPr>
+        <w:t>ретинопатия</w:t>
+      </w:r>
+      <w:proofErr w:type="spellEnd"/>
+      <w:r>
+        <w:rPr>
+          <w:lang w:val="ru-RU"/>
+        </w:rPr>
+        <w:t xml:space="preserve"> ОИ. </w:t>
       </w:r>
     </w:p>
     <w:p>
@@ -2418,7 +3271,35 @@
         <w:rPr>
           <w:lang w:val="ru-RU"/>
         </w:rPr>
-        <w:t>. Эл. ось отклонена</w:t>
+        <w:t>. Эл</w:t>
+      </w:r>
+      <w:proofErr w:type="gramStart"/>
+      <w:r>
+        <w:rPr>
+          <w:lang w:val="ru-RU"/>
+        </w:rPr>
+        <w:t>.</w:t>
+      </w:r>
+      <w:proofErr w:type="gramEnd"/>
+      <w:r>
+        <w:rPr>
+          <w:lang w:val="ru-RU"/>
+        </w:rPr>
+        <w:t xml:space="preserve"> </w:t>
+      </w:r>
+      <w:proofErr w:type="gramStart"/>
+      <w:r>
+        <w:rPr>
+          <w:lang w:val="ru-RU"/>
+        </w:rPr>
+        <w:t>о</w:t>
+      </w:r>
+      <w:proofErr w:type="gramEnd"/>
+      <w:r>
+        <w:rPr>
+          <w:lang w:val="ru-RU"/>
+        </w:rPr>
+        <w:t>сь отклонена</w:t>
       </w:r>
       <w:r>
         <w:rPr>
@@ -2478,7 +3359,49 @@
         <w:rPr>
           <w:lang w:val="ru-RU"/>
         </w:rPr>
-        <w:t>II ф.кл. диффузный кардиосклероз, аортальный стеноз. СН II А. Гипертоническая болезнь II стадии 2 степени. гипертрофия левого желудочка. Гипертензивное сердце. Риск 4.</w:t>
+        <w:t xml:space="preserve">II </w:t>
+      </w:r>
+      <w:proofErr w:type="spellStart"/>
+      <w:r>
+        <w:rPr>
+          <w:lang w:val="ru-RU"/>
+        </w:rPr>
+        <w:t>ф.кл</w:t>
+      </w:r>
+      <w:proofErr w:type="spellEnd"/>
+      <w:r>
+        <w:rPr>
+          <w:lang w:val="ru-RU"/>
+        </w:rPr>
+        <w:t>. диффузный кардиосклероз, аортальный стеноз. СН II А. Гипертоническая болезнь II стадии 2 степени</w:t>
+      </w:r>
+      <w:proofErr w:type="gramStart"/>
+      <w:r>
+        <w:rPr>
+          <w:lang w:val="ru-RU"/>
+        </w:rPr>
+        <w:t>.</w:t>
+      </w:r>
+      <w:proofErr w:type="gramEnd"/>
+      <w:r>
+        <w:rPr>
+          <w:lang w:val="ru-RU"/>
+        </w:rPr>
+        <w:t xml:space="preserve"> </w:t>
+      </w:r>
+      <w:proofErr w:type="gramStart"/>
+      <w:r>
+        <w:rPr>
+          <w:lang w:val="ru-RU"/>
+        </w:rPr>
+        <w:t>г</w:t>
+      </w:r>
+      <w:proofErr w:type="gramEnd"/>
+      <w:r>
+        <w:rPr>
+          <w:lang w:val="ru-RU"/>
+        </w:rPr>
+        <w:t>ипертрофия левого желудочка. Гипертензивное сердце. Риск 4.</w:t>
       </w:r>
     </w:p>
     <w:p>
@@ -2507,7 +3430,21 @@
         <w:rPr>
           <w:lang w:val="ru-RU"/>
         </w:rPr>
-        <w:t xml:space="preserve">: Диаб. ангиопатия </w:t>
+        <w:t xml:space="preserve">: </w:t>
+      </w:r>
+      <w:proofErr w:type="spellStart"/>
+      <w:r>
+        <w:rPr>
+          <w:lang w:val="ru-RU"/>
+        </w:rPr>
+        <w:t>Диаб</w:t>
+      </w:r>
+      <w:proofErr w:type="spellEnd"/>
+      <w:r>
+        <w:rPr>
+          <w:lang w:val="ru-RU"/>
+        </w:rPr>
+        <w:t xml:space="preserve">. ангиопатия </w:t>
       </w:r>
       <w:r>
         <w:rPr>
@@ -2584,13 +3521,61 @@
           <w:u w:val="single"/>
           <w:lang w:val="ru-RU"/>
         </w:rPr>
-        <w:t>УЗИ щит. железы</w:t>
-      </w:r>
-      <w:r>
-        <w:rPr>
-          <w:lang w:val="ru-RU"/>
-        </w:rPr>
-        <w:t xml:space="preserve">: Пр д. V = </w:t>
+        <w:t>УЗИ щит</w:t>
+      </w:r>
+      <w:proofErr w:type="gramStart"/>
+      <w:r>
+        <w:rPr>
+          <w:u w:val="single"/>
+          <w:lang w:val="ru-RU"/>
+        </w:rPr>
+        <w:t>.</w:t>
+      </w:r>
+      <w:proofErr w:type="gramEnd"/>
+      <w:r>
+        <w:rPr>
+          <w:u w:val="single"/>
+          <w:lang w:val="ru-RU"/>
+        </w:rPr>
+        <w:t xml:space="preserve"> </w:t>
+      </w:r>
+      <w:proofErr w:type="gramStart"/>
+      <w:r>
+        <w:rPr>
+          <w:u w:val="single"/>
+          <w:lang w:val="ru-RU"/>
+        </w:rPr>
+        <w:t>ж</w:t>
+      </w:r>
+      <w:proofErr w:type="gramEnd"/>
+      <w:r>
+        <w:rPr>
+          <w:u w:val="single"/>
+          <w:lang w:val="ru-RU"/>
+        </w:rPr>
+        <w:t>елезы</w:t>
+      </w:r>
+      <w:r>
+        <w:rPr>
+          <w:lang w:val="ru-RU"/>
+        </w:rPr>
+        <w:t xml:space="preserve">: </w:t>
+      </w:r>
+      <w:proofErr w:type="spellStart"/>
+      <w:proofErr w:type="gramStart"/>
+      <w:r>
+        <w:rPr>
+          <w:lang w:val="ru-RU"/>
+        </w:rPr>
+        <w:t>Пр</w:t>
+      </w:r>
+      <w:proofErr w:type="spellEnd"/>
+      <w:proofErr w:type="gramEnd"/>
+      <w:r>
+        <w:rPr>
+          <w:lang w:val="ru-RU"/>
+        </w:rPr>
+        <w:t xml:space="preserve"> д. V = </w:t>
       </w:r>
       <w:r>
         <w:rPr>
@@ -2649,8 +3634,30 @@
         <w:rPr>
           <w:lang w:val="ru-RU"/>
         </w:rPr>
-        <w:t>Щит. ж</w:t>
-      </w:r>
+        <w:t>Щит</w:t>
+      </w:r>
+      <w:proofErr w:type="gramStart"/>
+      <w:r>
+        <w:rPr>
+          <w:lang w:val="ru-RU"/>
+        </w:rPr>
+        <w:t>.</w:t>
+      </w:r>
+      <w:proofErr w:type="gramEnd"/>
+      <w:r>
+        <w:rPr>
+          <w:lang w:val="ru-RU"/>
+        </w:rPr>
+        <w:t xml:space="preserve"> </w:t>
+      </w:r>
+      <w:proofErr w:type="gramStart"/>
+      <w:r>
+        <w:rPr>
+          <w:lang w:val="ru-RU"/>
+        </w:rPr>
+        <w:t>ж</w:t>
+      </w:r>
+      <w:proofErr w:type="gramEnd"/>
       <w:r>
         <w:rPr>
           <w:lang w:val="ru-RU"/>
@@ -2669,17 +3676,67 @@
         </w:rPr>
         <w:t xml:space="preserve">не увеличена, контуры ровные. </w:t>
       </w:r>
-      <w:r>
-        <w:rPr>
-          <w:lang w:val="ru-RU"/>
-        </w:rPr>
-        <w:t>Эхогенность паренхимы снижена.</w:t>
-      </w:r>
-      <w:r>
-        <w:rPr>
-          <w:lang w:val="ru-RU"/>
-        </w:rPr>
-        <w:t xml:space="preserve"> Эхоструктура мелкозернистая, мелкий фиброз. </w:t>
+      <w:proofErr w:type="spellStart"/>
+      <w:r>
+        <w:rPr>
+          <w:lang w:val="ru-RU"/>
+        </w:rPr>
+        <w:t>Эхогенность</w:t>
+      </w:r>
+      <w:proofErr w:type="spellEnd"/>
+      <w:r>
+        <w:rPr>
+          <w:lang w:val="ru-RU"/>
+        </w:rPr>
+        <w:t xml:space="preserve"> паренхимы </w:t>
+      </w:r>
+      <w:proofErr w:type="gramStart"/>
+      <w:r>
+        <w:rPr>
+          <w:lang w:val="ru-RU"/>
+        </w:rPr>
+        <w:t>снижена</w:t>
+      </w:r>
+      <w:proofErr w:type="gramEnd"/>
+      <w:r>
+        <w:rPr>
+          <w:lang w:val="ru-RU"/>
+        </w:rPr>
+        <w:t>.</w:t>
+      </w:r>
+      <w:r>
+        <w:rPr>
+          <w:lang w:val="ru-RU"/>
+        </w:rPr>
+        <w:t xml:space="preserve"> </w:t>
+      </w:r>
+      <w:proofErr w:type="spellStart"/>
+      <w:r>
+        <w:rPr>
+          <w:lang w:val="ru-RU"/>
+        </w:rPr>
+        <w:t>Эхоструктура</w:t>
+      </w:r>
+      <w:proofErr w:type="spellEnd"/>
+      <w:r>
+        <w:rPr>
+          <w:lang w:val="ru-RU"/>
+        </w:rPr>
+        <w:t xml:space="preserve"> </w:t>
+      </w:r>
+      <w:proofErr w:type="gramStart"/>
+      <w:r>
+        <w:rPr>
+          <w:lang w:val="ru-RU"/>
+        </w:rPr>
+        <w:t>мелкозернистая</w:t>
+      </w:r>
+      <w:proofErr w:type="gramEnd"/>
+      <w:r>
+        <w:rPr>
+          <w:lang w:val="ru-RU"/>
+        </w:rPr>
+        <w:t xml:space="preserve">, мелкий фиброз. </w:t>
       </w:r>
       <w:r>
         <w:rPr>
@@ -2703,7 +3760,21 @@
         <w:rPr>
           <w:lang w:val="ru-RU"/>
         </w:rPr>
-        <w:t xml:space="preserve"> л/узл</w:t>
+        <w:t xml:space="preserve"> </w:t>
+      </w:r>
+      <w:proofErr w:type="gramStart"/>
+      <w:r>
+        <w:rPr>
+          <w:lang w:val="ru-RU"/>
+        </w:rPr>
+        <w:t>л</w:t>
+      </w:r>
+      <w:proofErr w:type="gramEnd"/>
+      <w:r>
+        <w:rPr>
+          <w:lang w:val="ru-RU"/>
+        </w:rPr>
+        <w:t>/узл</w:t>
       </w:r>
       <w:r>
         <w:rPr>
@@ -2721,7 +3792,49 @@
         <w:rPr>
           <w:lang w:val="ru-RU"/>
         </w:rPr>
-        <w:t>визуализируются. Закл.: Увеличение щит. железы</w:t>
+        <w:t xml:space="preserve">визуализируются. </w:t>
+      </w:r>
+      <w:proofErr w:type="spellStart"/>
+      <w:r>
+        <w:rPr>
+          <w:lang w:val="ru-RU"/>
+        </w:rPr>
+        <w:t>Закл</w:t>
+      </w:r>
+      <w:proofErr w:type="spellEnd"/>
+      <w:r>
+        <w:rPr>
+          <w:lang w:val="ru-RU"/>
+        </w:rPr>
+        <w:t>.: Увеличение щит</w:t>
+      </w:r>
+      <w:proofErr w:type="gramStart"/>
+      <w:r>
+        <w:rPr>
+          <w:lang w:val="ru-RU"/>
+        </w:rPr>
+        <w:t>.</w:t>
+      </w:r>
+      <w:proofErr w:type="gramEnd"/>
+      <w:r>
+        <w:rPr>
+          <w:lang w:val="ru-RU"/>
+        </w:rPr>
+        <w:t xml:space="preserve"> </w:t>
+      </w:r>
+      <w:proofErr w:type="gramStart"/>
+      <w:r>
+        <w:rPr>
+          <w:lang w:val="ru-RU"/>
+        </w:rPr>
+        <w:t>ж</w:t>
+      </w:r>
+      <w:proofErr w:type="gramEnd"/>
+      <w:r>
+        <w:rPr>
+          <w:lang w:val="ru-RU"/>
+        </w:rPr>
+        <w:t>елезы</w:t>
       </w:r>
       <w:r>
         <w:rPr>
@@ -2779,13 +3892,139 @@
         <w:rPr>
           <w:lang w:val="ru-RU"/>
         </w:rPr>
-        <w:t xml:space="preserve"> амлодипин медитан, цифран, флуконазол, этсет, Актрапид НМ, Протафан НМ</w:t>
-      </w:r>
-      <w:r>
-        <w:rPr>
-          <w:lang w:val="ru-RU"/>
-        </w:rPr>
-        <w:t>, тиогамма турбо, тивортин, нейробион.</w:t>
+        <w:t xml:space="preserve"> </w:t>
+      </w:r>
+      <w:proofErr w:type="spellStart"/>
+      <w:r>
+        <w:rPr>
+          <w:lang w:val="ru-RU"/>
+        </w:rPr>
+        <w:t>амлодипин</w:t>
+      </w:r>
+      <w:proofErr w:type="spellEnd"/>
+      <w:r>
+        <w:rPr>
+          <w:lang w:val="ru-RU"/>
+        </w:rPr>
+        <w:t xml:space="preserve"> </w:t>
+      </w:r>
+      <w:proofErr w:type="spellStart"/>
+      <w:r>
+        <w:rPr>
+          <w:lang w:val="ru-RU"/>
+        </w:rPr>
+        <w:t>медитан</w:t>
+      </w:r>
+      <w:proofErr w:type="spellEnd"/>
+      <w:r>
+        <w:rPr>
+          <w:lang w:val="ru-RU"/>
+        </w:rPr>
+        <w:t xml:space="preserve">, </w:t>
+      </w:r>
+      <w:proofErr w:type="spellStart"/>
+      <w:r>
+        <w:rPr>
+          <w:lang w:val="ru-RU"/>
+        </w:rPr>
+        <w:t>цифран</w:t>
+      </w:r>
+      <w:proofErr w:type="spellEnd"/>
+      <w:r>
+        <w:rPr>
+          <w:lang w:val="ru-RU"/>
+        </w:rPr>
+        <w:t xml:space="preserve">, флуконазол, </w:t>
+      </w:r>
+      <w:proofErr w:type="spellStart"/>
+      <w:r>
+        <w:rPr>
+          <w:lang w:val="ru-RU"/>
+        </w:rPr>
+        <w:t>этсет</w:t>
+      </w:r>
+      <w:proofErr w:type="spellEnd"/>
+      <w:r>
+        <w:rPr>
+          <w:lang w:val="ru-RU"/>
+        </w:rPr>
+        <w:t xml:space="preserve">, </w:t>
+      </w:r>
+      <w:proofErr w:type="spellStart"/>
+      <w:r>
+        <w:rPr>
+          <w:lang w:val="ru-RU"/>
+        </w:rPr>
+        <w:t>Актрапид</w:t>
+      </w:r>
+      <w:proofErr w:type="spellEnd"/>
+      <w:r>
+        <w:rPr>
+          <w:lang w:val="ru-RU"/>
+        </w:rPr>
+        <w:t xml:space="preserve"> НМ, </w:t>
+      </w:r>
+      <w:proofErr w:type="spellStart"/>
+      <w:r>
+        <w:rPr>
+          <w:lang w:val="ru-RU"/>
+        </w:rPr>
+        <w:t>Протафан</w:t>
+      </w:r>
+      <w:proofErr w:type="spellEnd"/>
+      <w:r>
+        <w:rPr>
+          <w:lang w:val="ru-RU"/>
+        </w:rPr>
+        <w:t xml:space="preserve"> НМ</w:t>
+      </w:r>
+      <w:r>
+        <w:rPr>
+          <w:lang w:val="ru-RU"/>
+        </w:rPr>
+        <w:t xml:space="preserve">, </w:t>
+      </w:r>
+      <w:proofErr w:type="spellStart"/>
+      <w:r>
+        <w:rPr>
+          <w:lang w:val="ru-RU"/>
+        </w:rPr>
+        <w:t>тиогамма</w:t>
+      </w:r>
+      <w:proofErr w:type="spellEnd"/>
+      <w:r>
+        <w:rPr>
+          <w:lang w:val="ru-RU"/>
+        </w:rPr>
+        <w:t xml:space="preserve"> турбо, </w:t>
+      </w:r>
+      <w:proofErr w:type="spellStart"/>
+      <w:r>
+        <w:rPr>
+          <w:lang w:val="ru-RU"/>
+        </w:rPr>
+        <w:t>тивортин</w:t>
+      </w:r>
+      <w:proofErr w:type="spellEnd"/>
+      <w:r>
+        <w:rPr>
+          <w:lang w:val="ru-RU"/>
+        </w:rPr>
+        <w:t xml:space="preserve">, </w:t>
+      </w:r>
+      <w:proofErr w:type="spellStart"/>
+      <w:r>
+        <w:rPr>
+          <w:lang w:val="ru-RU"/>
+        </w:rPr>
+        <w:t>нейробион</w:t>
+      </w:r>
+      <w:proofErr w:type="spellEnd"/>
+      <w:r>
+        <w:rPr>
+          <w:lang w:val="ru-RU"/>
+        </w:rPr>
+        <w:t>.</w:t>
       </w:r>
     </w:p>
     <w:p>
@@ -2811,6 +4050,7 @@
         </w:rPr>
         <w:t xml:space="preserve">: СД </w:t>
       </w:r>
+      <w:proofErr w:type="spellStart"/>
       <w:r>
         <w:rPr>
           <w:lang w:val="ru-RU"/>
@@ -2821,7 +4061,14 @@
         <w:rPr>
           <w:lang w:val="ru-RU"/>
         </w:rPr>
-        <w:t xml:space="preserve">компенсирован, уменьшились боли в н/к. АД </w:t>
+        <w:t>компенсирован</w:t>
+      </w:r>
+      <w:proofErr w:type="spellEnd"/>
+      <w:r>
+        <w:rPr>
+          <w:lang w:val="ru-RU"/>
+        </w:rPr>
+        <w:t xml:space="preserve">, уменьшились боли в н/к. АД </w:t>
       </w:r>
       <w:r>
         <w:rPr>
@@ -2879,7 +4126,21 @@
         <w:rPr>
           <w:lang w:val="ru-RU"/>
         </w:rPr>
-        <w:t>«Д» наблюдение эндокринолога, уч. терапевта по м\жит.</w:t>
+        <w:t xml:space="preserve">«Д» наблюдение эндокринолога, уч. терапевта по </w:t>
+      </w:r>
+      <w:proofErr w:type="gramStart"/>
+      <w:r>
+        <w:rPr>
+          <w:lang w:val="ru-RU"/>
+        </w:rPr>
+        <w:t>м</w:t>
+      </w:r>
+      <w:proofErr w:type="gramEnd"/>
+      <w:r>
+        <w:rPr>
+          <w:lang w:val="ru-RU"/>
+        </w:rPr>
+        <w:t>\жит.</w:t>
       </w:r>
     </w:p>
     <w:p>
@@ -2909,7 +4170,21 @@
         <w:rPr>
           <w:lang w:val="ru-RU"/>
         </w:rPr>
-        <w:t>ограничение животного белка в сут. рационе</w:t>
+        <w:t xml:space="preserve">ограничение животного белка в </w:t>
+      </w:r>
+      <w:proofErr w:type="spellStart"/>
+      <w:r>
+        <w:rPr>
+          <w:lang w:val="ru-RU"/>
+        </w:rPr>
+        <w:t>сут</w:t>
+      </w:r>
+      <w:proofErr w:type="spellEnd"/>
+      <w:r>
+        <w:rPr>
+          <w:lang w:val="ru-RU"/>
+        </w:rPr>
+        <w:t>. рационе</w:t>
       </w:r>
       <w:r>
         <w:rPr>
@@ -2935,17 +4210,33 @@
         </w:rPr>
         <w:t xml:space="preserve">Инсулинотерапия:   </w:t>
       </w:r>
-      <w:r>
-        <w:rPr>
-          <w:lang w:val="ru-RU"/>
-        </w:rPr>
-        <w:t xml:space="preserve">Актрапид НМ, </w:t>
-      </w:r>
-      <w:r>
-        <w:rPr>
-          <w:lang w:val="ru-RU"/>
-        </w:rPr>
-        <w:t>п/з-</w:t>
+      <w:proofErr w:type="spellStart"/>
+      <w:r>
+        <w:rPr>
+          <w:lang w:val="ru-RU"/>
+        </w:rPr>
+        <w:t>Актрапид</w:t>
+      </w:r>
+      <w:proofErr w:type="spellEnd"/>
+      <w:r>
+        <w:rPr>
+          <w:lang w:val="ru-RU"/>
+        </w:rPr>
+        <w:t xml:space="preserve"> НМ, </w:t>
+      </w:r>
+      <w:proofErr w:type="gramStart"/>
+      <w:r>
+        <w:rPr>
+          <w:lang w:val="ru-RU"/>
+        </w:rPr>
+        <w:t>п</w:t>
+      </w:r>
+      <w:proofErr w:type="gramEnd"/>
+      <w:r>
+        <w:rPr>
+          <w:lang w:val="ru-RU"/>
+        </w:rPr>
+        <w:t>/з-</w:t>
       </w:r>
       <w:r>
         <w:rPr>
@@ -2983,11 +4274,19 @@
         </w:rPr>
         <w:t xml:space="preserve"> ед.,  </w:t>
       </w:r>
-      <w:r>
-        <w:rPr>
-          <w:lang w:val="ru-RU"/>
-        </w:rPr>
-        <w:t xml:space="preserve">Протафан НМ </w:t>
+      <w:proofErr w:type="spellStart"/>
+      <w:r>
+        <w:rPr>
+          <w:lang w:val="ru-RU"/>
+        </w:rPr>
+        <w:t>Протафан</w:t>
+      </w:r>
+      <w:proofErr w:type="spellEnd"/>
+      <w:r>
+        <w:rPr>
+          <w:lang w:val="ru-RU"/>
+        </w:rPr>
+        <w:t xml:space="preserve"> НМ </w:t>
       </w:r>
       <w:r>
         <w:rPr>
@@ -3017,7 +4316,21 @@
         <w:rPr>
           <w:lang w:val="ru-RU"/>
         </w:rPr>
-        <w:t xml:space="preserve">роль глик. гемоглобина 1 раз в </w:t>
+        <w:t xml:space="preserve">роль </w:t>
+      </w:r>
+      <w:proofErr w:type="spellStart"/>
+      <w:r>
+        <w:rPr>
+          <w:lang w:val="ru-RU"/>
+        </w:rPr>
+        <w:t>глик</w:t>
+      </w:r>
+      <w:proofErr w:type="spellEnd"/>
+      <w:r>
+        <w:rPr>
+          <w:lang w:val="ru-RU"/>
+        </w:rPr>
+        <w:t xml:space="preserve">. гемоглобина 1 раз в </w:t>
       </w:r>
       <w:r>
         <w:rPr>
@@ -3049,12 +4362,28 @@
           <w:lang w:val="ru-RU"/>
         </w:rPr>
       </w:pPr>
-      <w:r>
-        <w:rPr>
-          <w:lang w:val="ru-RU"/>
-        </w:rPr>
-        <w:t>Гиполипидемическая терапия (аторвастатин</w:t>
-      </w:r>
+      <w:proofErr w:type="spellStart"/>
+      <w:r>
+        <w:rPr>
+          <w:lang w:val="ru-RU"/>
+        </w:rPr>
+        <w:t>Гиполипидемическая</w:t>
+      </w:r>
+      <w:proofErr w:type="spellEnd"/>
+      <w:r>
+        <w:rPr>
+          <w:lang w:val="ru-RU"/>
+        </w:rPr>
+        <w:t xml:space="preserve"> терапия (</w:t>
+      </w:r>
+      <w:proofErr w:type="spellStart"/>
+      <w:r>
+        <w:rPr>
+          <w:lang w:val="ru-RU"/>
+        </w:rPr>
+        <w:t>аторвастатин</w:t>
+      </w:r>
+      <w:proofErr w:type="spellEnd"/>
       <w:r>
         <w:rPr>
           <w:lang w:val="ru-RU"/>
@@ -3065,7 +4394,21 @@
         <w:rPr>
           <w:lang w:val="ru-RU"/>
         </w:rPr>
-        <w:t xml:space="preserve">) с контролем липидограммы. </w:t>
+        <w:t xml:space="preserve">) с контролем </w:t>
+      </w:r>
+      <w:proofErr w:type="spellStart"/>
+      <w:r>
+        <w:rPr>
+          <w:lang w:val="ru-RU"/>
+        </w:rPr>
+        <w:t>липидограммы</w:t>
+      </w:r>
+      <w:proofErr w:type="spellEnd"/>
+      <w:r>
+        <w:rPr>
+          <w:lang w:val="ru-RU"/>
+        </w:rPr>
+        <w:t xml:space="preserve">. </w:t>
       </w:r>
     </w:p>
     <w:p>
@@ -3083,13 +4426,41 @@
         <w:rPr>
           <w:lang w:val="ru-RU"/>
         </w:rPr>
-        <w:t>Круглогодично сосудистая терапия: вазонит или а</w:t>
-      </w:r>
-      <w:r>
-        <w:rPr>
-          <w:lang w:val="ru-RU"/>
-        </w:rPr>
-        <w:t xml:space="preserve">гапурин-ретард  1т.*2 р. 1 мес. </w:t>
+        <w:t xml:space="preserve">Круглогодично сосудистая терапия: </w:t>
+      </w:r>
+      <w:proofErr w:type="spellStart"/>
+      <w:r>
+        <w:rPr>
+          <w:lang w:val="ru-RU"/>
+        </w:rPr>
+        <w:t>вазонит</w:t>
+      </w:r>
+      <w:proofErr w:type="spellEnd"/>
+      <w:r>
+        <w:rPr>
+          <w:lang w:val="ru-RU"/>
+        </w:rPr>
+        <w:t xml:space="preserve"> или </w:t>
+      </w:r>
+      <w:proofErr w:type="spellStart"/>
+      <w:r>
+        <w:rPr>
+          <w:lang w:val="ru-RU"/>
+        </w:rPr>
+        <w:t>а</w:t>
+      </w:r>
+      <w:r>
+        <w:rPr>
+          <w:lang w:val="ru-RU"/>
+        </w:rPr>
+        <w:t>гапурин-ретард</w:t>
+      </w:r>
+      <w:proofErr w:type="spellEnd"/>
+      <w:r>
+        <w:rPr>
+          <w:lang w:val="ru-RU"/>
+        </w:rPr>
+        <w:t xml:space="preserve">  1т.*2 р. 1 мес. </w:t>
       </w:r>
       <w:r>
         <w:rPr>
@@ -3115,12 +4486,14 @@
           <w:lang w:val="ru-RU"/>
         </w:rPr>
       </w:pPr>
+      <w:proofErr w:type="spellStart"/>
       <w:r>
         <w:rPr>
           <w:lang w:val="ru-RU"/>
         </w:rPr>
         <w:t>Амлодипин</w:t>
       </w:r>
+      <w:proofErr w:type="spellEnd"/>
       <w:r>
         <w:rPr>
           <w:lang w:val="ru-RU"/>
@@ -3151,12 +4524,14 @@
           <w:lang w:val="ru-RU"/>
         </w:rPr>
       </w:pPr>
+      <w:proofErr w:type="spellStart"/>
       <w:r>
         <w:rPr>
           <w:lang w:val="ru-RU"/>
         </w:rPr>
         <w:t>Тиогамма</w:t>
       </w:r>
+      <w:proofErr w:type="spellEnd"/>
       <w:r>
         <w:rPr>
           <w:lang w:val="ru-RU"/>
@@ -3167,8 +4542,16 @@
         <w:rPr>
           <w:lang w:val="ru-RU"/>
         </w:rPr>
-        <w:t>, эспа-липон</w:t>
-      </w:r>
+        <w:t xml:space="preserve">, </w:t>
+      </w:r>
+      <w:proofErr w:type="spellStart"/>
+      <w:r>
+        <w:rPr>
+          <w:lang w:val="ru-RU"/>
+        </w:rPr>
+        <w:t>эспа-липон</w:t>
+      </w:r>
+      <w:proofErr w:type="spellEnd"/>
       <w:r>
         <w:rPr>
           <w:lang w:val="ru-RU"/>
@@ -3179,7 +4562,21 @@
         <w:rPr>
           <w:lang w:val="ru-RU"/>
         </w:rPr>
-        <w:t xml:space="preserve"> 600 мг/сут. </w:t>
+        <w:t xml:space="preserve"> 600 мг/</w:t>
+      </w:r>
+      <w:proofErr w:type="spellStart"/>
+      <w:r>
+        <w:rPr>
+          <w:lang w:val="ru-RU"/>
+        </w:rPr>
+        <w:t>сут</w:t>
+      </w:r>
+      <w:proofErr w:type="spellEnd"/>
+      <w:r>
+        <w:rPr>
+          <w:lang w:val="ru-RU"/>
+        </w:rPr>
+        <w:t xml:space="preserve">. </w:t>
       </w:r>
       <w:r>
         <w:rPr>
@@ -3191,13 +4588,55 @@
         <w:rPr>
           <w:lang w:val="ru-RU"/>
         </w:rPr>
-        <w:t xml:space="preserve"> мес., нейрорубин форте 1т./сут.</w:t>
-      </w:r>
-      <w:r>
-        <w:rPr>
-          <w:lang w:val="ru-RU"/>
-        </w:rPr>
-        <w:t>, (мильгамма 1т.*3р/д.</w:t>
+        <w:t xml:space="preserve"> мес., </w:t>
+      </w:r>
+      <w:proofErr w:type="spellStart"/>
+      <w:r>
+        <w:rPr>
+          <w:lang w:val="ru-RU"/>
+        </w:rPr>
+        <w:t>нейрорубин</w:t>
+      </w:r>
+      <w:proofErr w:type="spellEnd"/>
+      <w:r>
+        <w:rPr>
+          <w:lang w:val="ru-RU"/>
+        </w:rPr>
+        <w:t xml:space="preserve"> форте 1т./</w:t>
+      </w:r>
+      <w:proofErr w:type="spellStart"/>
+      <w:r>
+        <w:rPr>
+          <w:lang w:val="ru-RU"/>
+        </w:rPr>
+        <w:t>сут</w:t>
+      </w:r>
+      <w:proofErr w:type="spellEnd"/>
+      <w:r>
+        <w:rPr>
+          <w:lang w:val="ru-RU"/>
+        </w:rPr>
+        <w:t>.</w:t>
+      </w:r>
+      <w:r>
+        <w:rPr>
+          <w:lang w:val="ru-RU"/>
+        </w:rPr>
+        <w:t>, (</w:t>
+      </w:r>
+      <w:proofErr w:type="spellStart"/>
+      <w:r>
+        <w:rPr>
+          <w:lang w:val="ru-RU"/>
+        </w:rPr>
+        <w:t>мильгамма</w:t>
+      </w:r>
+      <w:proofErr w:type="spellEnd"/>
+      <w:r>
+        <w:rPr>
+          <w:lang w:val="ru-RU"/>
+        </w:rPr>
+        <w:t xml:space="preserve"> 1т.*3р/д.</w:t>
       </w:r>
       <w:r>
         <w:rPr>
@@ -3251,13 +4690,77 @@
         <w:rPr>
           <w:lang w:val="ru-RU"/>
         </w:rPr>
-        <w:t xml:space="preserve">Рек. невропатолога: </w:t>
-      </w:r>
-      <w:r>
-        <w:rPr>
-          <w:lang w:val="ru-RU"/>
-        </w:rPr>
-        <w:t>медитан 300 мг веч 2 нед.</w:t>
+        <w:t>Рек</w:t>
+      </w:r>
+      <w:proofErr w:type="gramStart"/>
+      <w:r>
+        <w:rPr>
+          <w:lang w:val="ru-RU"/>
+        </w:rPr>
+        <w:t>.</w:t>
+      </w:r>
+      <w:proofErr w:type="gramEnd"/>
+      <w:r>
+        <w:rPr>
+          <w:lang w:val="ru-RU"/>
+        </w:rPr>
+        <w:t xml:space="preserve"> </w:t>
+      </w:r>
+      <w:proofErr w:type="gramStart"/>
+      <w:r>
+        <w:rPr>
+          <w:lang w:val="ru-RU"/>
+        </w:rPr>
+        <w:t>н</w:t>
+      </w:r>
+      <w:proofErr w:type="gramEnd"/>
+      <w:r>
+        <w:rPr>
+          <w:lang w:val="ru-RU"/>
+        </w:rPr>
+        <w:t xml:space="preserve">европатолога: </w:t>
+      </w:r>
+      <w:proofErr w:type="spellStart"/>
+      <w:r>
+        <w:rPr>
+          <w:lang w:val="ru-RU"/>
+        </w:rPr>
+        <w:t>медитан</w:t>
+      </w:r>
+      <w:proofErr w:type="spellEnd"/>
+      <w:r>
+        <w:rPr>
+          <w:lang w:val="ru-RU"/>
+        </w:rPr>
+        <w:t xml:space="preserve"> 300 мг </w:t>
+      </w:r>
+      <w:proofErr w:type="spellStart"/>
+      <w:r>
+        <w:rPr>
+          <w:lang w:val="ru-RU"/>
+        </w:rPr>
+        <w:t>веч</w:t>
+      </w:r>
+      <w:proofErr w:type="spellEnd"/>
+      <w:r>
+        <w:rPr>
+          <w:lang w:val="ru-RU"/>
+        </w:rPr>
+        <w:t xml:space="preserve"> 2 </w:t>
+      </w:r>
+      <w:proofErr w:type="spellStart"/>
+      <w:r>
+        <w:rPr>
+          <w:lang w:val="ru-RU"/>
+        </w:rPr>
+        <w:t>нед</w:t>
+      </w:r>
+      <w:proofErr w:type="spellEnd"/>
+      <w:r>
+        <w:rPr>
+          <w:lang w:val="ru-RU"/>
+        </w:rPr>
+        <w:t>.</w:t>
       </w:r>
     </w:p>
     <w:p>
@@ -3275,19 +4778,71 @@
         <w:rPr>
           <w:lang w:val="ru-RU"/>
         </w:rPr>
-        <w:t xml:space="preserve">УЗИ щит. железы 1р. в год. </w:t>
-      </w:r>
-      <w:r>
-        <w:rPr>
-          <w:lang w:val="ru-RU"/>
-        </w:rPr>
-        <w:t>Контр ТТГ 1р в 6 мес</w:t>
-      </w:r>
-      <w:r>
-        <w:rPr>
-          <w:lang w:val="ru-RU"/>
-        </w:rPr>
-        <w:t xml:space="preserve"> йодомарин 150-200 мкг 1т утром 3 мес.</w:t>
+        <w:t>УЗИ щит</w:t>
+      </w:r>
+      <w:proofErr w:type="gramStart"/>
+      <w:r>
+        <w:rPr>
+          <w:lang w:val="ru-RU"/>
+        </w:rPr>
+        <w:t>.</w:t>
+      </w:r>
+      <w:proofErr w:type="gramEnd"/>
+      <w:r>
+        <w:rPr>
+          <w:lang w:val="ru-RU"/>
+        </w:rPr>
+        <w:t xml:space="preserve"> </w:t>
+      </w:r>
+      <w:proofErr w:type="gramStart"/>
+      <w:r>
+        <w:rPr>
+          <w:lang w:val="ru-RU"/>
+        </w:rPr>
+        <w:t>ж</w:t>
+      </w:r>
+      <w:proofErr w:type="gramEnd"/>
+      <w:r>
+        <w:rPr>
+          <w:lang w:val="ru-RU"/>
+        </w:rPr>
+        <w:t xml:space="preserve">елезы 1р. в год. </w:t>
+      </w:r>
+      <w:r>
+        <w:rPr>
+          <w:lang w:val="ru-RU"/>
+        </w:rPr>
+        <w:t xml:space="preserve">Контр ТТГ 1р в 6 </w:t>
+      </w:r>
+      <w:proofErr w:type="spellStart"/>
+      <w:proofErr w:type="gramStart"/>
+      <w:r>
+        <w:rPr>
+          <w:lang w:val="ru-RU"/>
+        </w:rPr>
+        <w:t>мес</w:t>
+      </w:r>
+      <w:proofErr w:type="spellEnd"/>
+      <w:proofErr w:type="gramEnd"/>
+      <w:r>
+        <w:rPr>
+          <w:lang w:val="ru-RU"/>
+        </w:rPr>
+        <w:t xml:space="preserve"> </w:t>
+      </w:r>
+      <w:proofErr w:type="spellStart"/>
+      <w:r>
+        <w:rPr>
+          <w:lang w:val="ru-RU"/>
+        </w:rPr>
+        <w:t>йодомарин</w:t>
+      </w:r>
+      <w:proofErr w:type="spellEnd"/>
+      <w:r>
+        <w:rPr>
+          <w:lang w:val="ru-RU"/>
+        </w:rPr>
+        <w:t xml:space="preserve"> 150-200 мкг 1т утром 3 мес.</w:t>
       </w:r>
     </w:p>
     <w:p>
@@ -3305,7 +4860,29 @@
         <w:rPr>
           <w:lang w:val="ru-RU"/>
         </w:rPr>
-        <w:t>Рек. окулиста:, тауфон 2к.*3р/д. в ОИ</w:t>
+        <w:t>Рек. окулиста</w:t>
+      </w:r>
+      <w:proofErr w:type="gramStart"/>
+      <w:r>
+        <w:rPr>
+          <w:lang w:val="ru-RU"/>
+        </w:rPr>
+        <w:t xml:space="preserve">:, </w:t>
+      </w:r>
+      <w:proofErr w:type="spellStart"/>
+      <w:proofErr w:type="gramEnd"/>
+      <w:r>
+        <w:rPr>
+          <w:lang w:val="ru-RU"/>
+        </w:rPr>
+        <w:t>тауфон</w:t>
+      </w:r>
+      <w:proofErr w:type="spellEnd"/>
+      <w:r>
+        <w:rPr>
+          <w:lang w:val="ru-RU"/>
+        </w:rPr>
+        <w:t xml:space="preserve"> 2к.*3р/д. в ОИ</w:t>
       </w:r>
       <w:r>
         <w:rPr>
@@ -3323,7 +4900,21 @@
         <w:rPr>
           <w:lang w:val="ru-RU"/>
         </w:rPr>
-        <w:t xml:space="preserve"> оптикс </w:t>
+        <w:t xml:space="preserve"> </w:t>
+      </w:r>
+      <w:proofErr w:type="spellStart"/>
+      <w:r>
+        <w:rPr>
+          <w:lang w:val="ru-RU"/>
+        </w:rPr>
+        <w:t>оптикс</w:t>
+      </w:r>
+      <w:proofErr w:type="spellEnd"/>
+      <w:r>
+        <w:rPr>
+          <w:lang w:val="ru-RU"/>
+        </w:rPr>
+        <w:t xml:space="preserve"> </w:t>
       </w:r>
       <w:r>
         <w:rPr>
@@ -3359,43 +4950,208 @@
         <w:rPr>
           <w:lang w:val="ru-RU"/>
         </w:rPr>
-        <w:t xml:space="preserve">В течении 6 мес. 2 нед. уросептики (ципрофлоксацин, норфлоксацин, офлоксин  1 т.*2 р., цифран 500 мг 1 т.* 3 р., амоксиклав, аугментин 825 мг 1т.*2 р.), 2 нед. отвар трав (спорыш, толокнянка, почечный чай), Канефрон 2т. *3р/д.  Контроль ан. мочи по Нечипоренко. </w:t>
-      </w:r>
+        <w:t>В течени</w:t>
+      </w:r>
+      <w:proofErr w:type="gramStart"/>
+      <w:r>
+        <w:rPr>
+          <w:lang w:val="ru-RU"/>
+        </w:rPr>
+        <w:t>и</w:t>
+      </w:r>
+      <w:proofErr w:type="gramEnd"/>
+      <w:r>
+        <w:rPr>
+          <w:lang w:val="ru-RU"/>
+        </w:rPr>
+        <w:t xml:space="preserve"> 6 мес. 2 </w:t>
+      </w:r>
+      <w:proofErr w:type="spellStart"/>
+      <w:r>
+        <w:rPr>
+          <w:lang w:val="ru-RU"/>
+        </w:rPr>
+        <w:t>нед</w:t>
+      </w:r>
+      <w:proofErr w:type="spellEnd"/>
+      <w:r>
+        <w:rPr>
+          <w:lang w:val="ru-RU"/>
+        </w:rPr>
+        <w:t xml:space="preserve">. </w:t>
+      </w:r>
+      <w:proofErr w:type="spellStart"/>
+      <w:r>
+        <w:rPr>
+          <w:lang w:val="ru-RU"/>
+        </w:rPr>
+        <w:t>уросептики</w:t>
+      </w:r>
+      <w:proofErr w:type="spellEnd"/>
+      <w:r>
+        <w:rPr>
+          <w:lang w:val="ru-RU"/>
+        </w:rPr>
+        <w:t xml:space="preserve"> (ципрофлоксацин, </w:t>
+      </w:r>
+      <w:proofErr w:type="spellStart"/>
+      <w:r>
+        <w:rPr>
+          <w:lang w:val="ru-RU"/>
+        </w:rPr>
+        <w:t>норфлоксацин</w:t>
+      </w:r>
+      <w:proofErr w:type="spellEnd"/>
+      <w:r>
+        <w:rPr>
+          <w:lang w:val="ru-RU"/>
+        </w:rPr>
+        <w:t xml:space="preserve">, </w:t>
+      </w:r>
+      <w:proofErr w:type="spellStart"/>
+      <w:r>
+        <w:rPr>
+          <w:lang w:val="ru-RU"/>
+        </w:rPr>
+        <w:t>офлоксин</w:t>
+      </w:r>
+      <w:proofErr w:type="spellEnd"/>
+      <w:r>
+        <w:rPr>
+          <w:lang w:val="ru-RU"/>
+        </w:rPr>
+        <w:t xml:space="preserve">  1 т.*2 р., </w:t>
+      </w:r>
+      <w:proofErr w:type="spellStart"/>
+      <w:r>
+        <w:rPr>
+          <w:lang w:val="ru-RU"/>
+        </w:rPr>
+        <w:t>цифран</w:t>
+      </w:r>
+      <w:proofErr w:type="spellEnd"/>
+      <w:r>
+        <w:rPr>
+          <w:lang w:val="ru-RU"/>
+        </w:rPr>
+        <w:t xml:space="preserve"> 500 мг 1 т.* 3 р., </w:t>
+      </w:r>
+      <w:proofErr w:type="spellStart"/>
+      <w:r>
+        <w:rPr>
+          <w:lang w:val="ru-RU"/>
+        </w:rPr>
+        <w:t>амоксиклав</w:t>
+      </w:r>
+      <w:proofErr w:type="spellEnd"/>
+      <w:r>
+        <w:rPr>
+          <w:lang w:val="ru-RU"/>
+        </w:rPr>
+        <w:t xml:space="preserve">, </w:t>
+      </w:r>
+      <w:proofErr w:type="spellStart"/>
+      <w:r>
+        <w:rPr>
+          <w:lang w:val="ru-RU"/>
+        </w:rPr>
+        <w:t>аугментин</w:t>
+      </w:r>
+      <w:proofErr w:type="spellEnd"/>
+      <w:r>
+        <w:rPr>
+          <w:lang w:val="ru-RU"/>
+        </w:rPr>
+        <w:t xml:space="preserve"> 825 мг 1т.*2 р.), 2 </w:t>
+      </w:r>
+      <w:proofErr w:type="spellStart"/>
+      <w:r>
+        <w:rPr>
+          <w:lang w:val="ru-RU"/>
+        </w:rPr>
+        <w:t>нед</w:t>
+      </w:r>
+      <w:proofErr w:type="spellEnd"/>
+      <w:r>
+        <w:rPr>
+          <w:lang w:val="ru-RU"/>
+        </w:rPr>
+        <w:t xml:space="preserve">. отвар трав (спорыш, толокнянка, почечный чай), </w:t>
+      </w:r>
+      <w:bookmarkStart w:id="1" w:name="_GoBack"/>
+      <w:proofErr w:type="spellStart"/>
+      <w:r>
+        <w:rPr>
+          <w:lang w:val="ru-RU"/>
+        </w:rPr>
+        <w:t>Канефрон</w:t>
+      </w:r>
+      <w:proofErr w:type="spellEnd"/>
+      <w:r>
+        <w:rPr>
+          <w:lang w:val="ru-RU"/>
+        </w:rPr>
+        <w:t xml:space="preserve"> 2т. *3р/д.  Контроль ан. мочи по Нечипоренко. </w:t>
+      </w:r>
+    </w:p>
+    <w:bookmarkEnd w:id="1"/>
+    <w:p>
+      <w:pPr>
+        <w:ind w:left="435"/>
+        <w:jc w:val="both"/>
+        <w:rPr>
+          <w:lang w:val="ru-RU"/>
+        </w:rPr>
+      </w:pPr>
     </w:p>
     <w:p>
       <w:pPr>
-        <w:ind w:left="435"/>
         <w:jc w:val="both"/>
         <w:rPr>
+          <w:b/>
           <w:lang w:val="ru-RU"/>
         </w:rPr>
       </w:pPr>
     </w:p>
     <w:p>
       <w:pPr>
-        <w:jc w:val="both"/>
-        <w:rPr>
-          <w:b/>
-          <w:lang w:val="ru-RU"/>
-        </w:rPr>
-      </w:pPr>
+        <w:pStyle w:val="5"/>
+        <w:rPr>
+          <w:sz w:val="24"/>
+          <w:szCs w:val="24"/>
+        </w:rPr>
+      </w:pPr>
+      <w:bookmarkStart w:id="2" w:name="оо"/>
+      <w:bookmarkEnd w:id="2"/>
+      <w:proofErr w:type="spellStart"/>
+      <w:r>
+        <w:rPr>
+          <w:sz w:val="24"/>
+          <w:szCs w:val="24"/>
+        </w:rPr>
+        <w:t>Леч</w:t>
+      </w:r>
+      <w:proofErr w:type="spellEnd"/>
+      <w:r>
+        <w:rPr>
+          <w:sz w:val="24"/>
+          <w:szCs w:val="24"/>
+        </w:rPr>
+        <w:t xml:space="preserve">. врач  Еременко Н.В.  </w:t>
+      </w:r>
     </w:p>
     <w:p>
       <w:pPr>
-        <w:pStyle w:val="5"/>
-        <w:rPr>
-          <w:sz w:val="24"/>
-          <w:szCs w:val="24"/>
-        </w:rPr>
-      </w:pPr>
-      <w:bookmarkStart w:id="1" w:name="оо"/>
-      <w:bookmarkEnd w:id="1"/>
-      <w:r>
-        <w:rPr>
-          <w:sz w:val="24"/>
-          <w:szCs w:val="24"/>
-        </w:rPr>
-        <w:t xml:space="preserve">Леч. врач  Еременко Н.В.  </w:t>
+        <w:jc w:val="both"/>
+        <w:rPr>
+          <w:lang w:val="ru-RU"/>
+        </w:rPr>
+      </w:pPr>
+      <w:r>
+        <w:rPr>
+          <w:lang w:val="ru-RU"/>
+        </w:rPr>
+        <w:t>Зав. отд.  Еременко Н.В.</w:t>
       </w:r>
     </w:p>
     <w:p>
@@ -3409,7 +5165,7 @@
         <w:rPr>
           <w:lang w:val="ru-RU"/>
         </w:rPr>
-        <w:t>Зав. отд.  Еременко Н.В.</w:t>
+        <w:t>Нач. мед. Костина Т.К.</w:t>
       </w:r>
     </w:p>
     <w:p>
@@ -3419,23 +5175,9 @@
           <w:lang w:val="ru-RU"/>
         </w:rPr>
       </w:pPr>
-      <w:r>
-        <w:rPr>
-          <w:lang w:val="ru-RU"/>
-        </w:rPr>
-        <w:t>Нач. мед. Костина Т.К.</w:t>
-      </w:r>
-    </w:p>
-    <w:p>
-      <w:pPr>
-        <w:jc w:val="both"/>
-        <w:rPr>
-          <w:lang w:val="ru-RU"/>
-        </w:rPr>
-      </w:pPr>
     </w:p>
     <w:sectPr>
-      <w:headerReference w:type="first" r:id="rId8"/>
+      <w:headerReference w:type="first" r:id="rId9"/>
       <w:pgSz w:w="11906" w:h="16838"/>
       <w:pgMar w:top="568" w:right="424" w:bottom="284" w:left="1418" w:header="284" w:footer="113" w:gutter="0"/>
       <w:cols w:space="708"/>
@@ -3447,15 +5189,15 @@
 </file>
 
 <file path=word/endnotes.xml><?xml version="1.0" encoding="utf-8"?>
-<w:endnotes xmlns:ve="http://schemas.openxmlformats.org/markup-compatibility/2006" xmlns:o="urn:schemas-microsoft-com:office:office" xmlns:r="http://schemas.openxmlformats.org/officeDocument/2006/relationships" xmlns:m="http://schemas.openxmlformats.org/officeDocument/2006/math" xmlns:v="urn:schemas-microsoft-com:vml" xmlns:wp="http://schemas.openxmlformats.org/drawingml/2006/wordprocessingDrawing" xmlns:w10="urn:schemas-microsoft-com:office:word" xmlns:w="http://schemas.openxmlformats.org/wordprocessingml/2006/main" xmlns:wne="http://schemas.microsoft.com/office/word/2006/wordml">
-  <w:endnote w:type="separator" w:id="0">
+<w:endnotes xmlns:wpc="http://schemas.microsoft.com/office/word/2010/wordprocessingCanvas" xmlns:mc="http://schemas.openxmlformats.org/markup-compatibility/2006" xmlns:o="urn:schemas-microsoft-com:office:office" xmlns:r="http://schemas.openxmlformats.org/officeDocument/2006/relationships" xmlns:m="http://schemas.openxmlformats.org/officeDocument/2006/math" xmlns:v="urn:schemas-microsoft-com:vml" xmlns:wp14="http://schemas.microsoft.com/office/word/2010/wordprocessingDrawing" xmlns:wp="http://schemas.openxmlformats.org/drawingml/2006/wordprocessingDrawing" xmlns:w10="urn:schemas-microsoft-com:office:word" xmlns:w="http://schemas.openxmlformats.org/wordprocessingml/2006/main" xmlns:w14="http://schemas.microsoft.com/office/word/2010/wordml" xmlns:wpg="http://schemas.microsoft.com/office/word/2010/wordprocessingGroup" xmlns:wpi="http://schemas.microsoft.com/office/word/2010/wordprocessingInk" xmlns:wne="http://schemas.microsoft.com/office/word/2006/wordml" xmlns:wps="http://schemas.microsoft.com/office/word/2010/wordprocessingShape" mc:Ignorable="w14 wp14">
+  <w:endnote w:type="separator" w:id="-1">
     <w:p>
       <w:r>
         <w:separator/>
       </w:r>
     </w:p>
   </w:endnote>
-  <w:endnote w:type="continuationSeparator" w:id="1">
+  <w:endnote w:type="continuationSeparator" w:id="0">
     <w:p>
       <w:r>
         <w:continuationSeparator/>
@@ -3466,15 +5208,15 @@
 </file>
 
 <file path=word/footnotes.xml><?xml version="1.0" encoding="utf-8"?>
-<w:footnotes xmlns:ve="http://schemas.openxmlformats.org/markup-compatibility/2006" xmlns:o="urn:schemas-microsoft-com:office:office" xmlns:r="http://schemas.openxmlformats.org/officeDocument/2006/relationships" xmlns:m="http://schemas.openxmlformats.org/officeDocument/2006/math" xmlns:v="urn:schemas-microsoft-com:vml" xmlns:wp="http://schemas.openxmlformats.org/drawingml/2006/wordprocessingDrawing" xmlns:w10="urn:schemas-microsoft-com:office:word" xmlns:w="http://schemas.openxmlformats.org/wordprocessingml/2006/main" xmlns:wne="http://schemas.microsoft.com/office/word/2006/wordml">
-  <w:footnote w:type="separator" w:id="0">
+<w:footnotes xmlns:wpc="http://schemas.microsoft.com/office/word/2010/wordprocessingCanvas" xmlns:mc="http://schemas.openxmlformats.org/markup-compatibility/2006" xmlns:o="urn:schemas-microsoft-com:office:office" xmlns:r="http://schemas.openxmlformats.org/officeDocument/2006/relationships" xmlns:m="http://schemas.openxmlformats.org/officeDocument/2006/math" xmlns:v="urn:schemas-microsoft-com:vml" xmlns:wp14="http://schemas.microsoft.com/office/word/2010/wordprocessingDrawing" xmlns:wp="http://schemas.openxmlformats.org/drawingml/2006/wordprocessingDrawing" xmlns:w10="urn:schemas-microsoft-com:office:word" xmlns:w="http://schemas.openxmlformats.org/wordprocessingml/2006/main" xmlns:w14="http://schemas.microsoft.com/office/word/2010/wordml" xmlns:wpg="http://schemas.microsoft.com/office/word/2010/wordprocessingGroup" xmlns:wpi="http://schemas.microsoft.com/office/word/2010/wordprocessingInk" xmlns:wne="http://schemas.microsoft.com/office/word/2006/wordml" xmlns:wps="http://schemas.microsoft.com/office/word/2010/wordprocessingShape" mc:Ignorable="w14 wp14">
+  <w:footnote w:type="separator" w:id="-1">
     <w:p>
       <w:r>
         <w:separator/>
       </w:r>
     </w:p>
   </w:footnote>
-  <w:footnote w:type="continuationSeparator" w:id="1">
+  <w:footnote w:type="continuationSeparator" w:id="0">
     <w:p>
       <w:r>
         <w:continuationSeparator/>
@@ -3485,7 +5227,7 @@
 </file>
 
 <file path=word/header1.xml><?xml version="1.0" encoding="utf-8"?>
-<w:hdr xmlns:ve="http://schemas.openxmlformats.org/markup-compatibility/2006" xmlns:o="urn:schemas-microsoft-com:office:office" xmlns:r="http://schemas.openxmlformats.org/officeDocument/2006/relationships" xmlns:m="http://schemas.openxmlformats.org/officeDocument/2006/math" xmlns:v="urn:schemas-microsoft-com:vml" xmlns:wp="http://schemas.openxmlformats.org/drawingml/2006/wordprocessingDrawing" xmlns:w10="urn:schemas-microsoft-com:office:word" xmlns:w="http://schemas.openxmlformats.org/wordprocessingml/2006/main" xmlns:wne="http://schemas.microsoft.com/office/word/2006/wordml">
+<w:hdr xmlns:wpc="http://schemas.microsoft.com/office/word/2010/wordprocessingCanvas" xmlns:mc="http://schemas.openxmlformats.org/markup-compatibility/2006" xmlns:o="urn:schemas-microsoft-com:office:office" xmlns:r="http://schemas.openxmlformats.org/officeDocument/2006/relationships" xmlns:m="http://schemas.openxmlformats.org/officeDocument/2006/math" xmlns:v="urn:schemas-microsoft-com:vml" xmlns:wp14="http://schemas.microsoft.com/office/word/2010/wordprocessingDrawing" xmlns:wp="http://schemas.openxmlformats.org/drawingml/2006/wordprocessingDrawing" xmlns:w10="urn:schemas-microsoft-com:office:word" xmlns:w="http://schemas.openxmlformats.org/wordprocessingml/2006/main" xmlns:w14="http://schemas.microsoft.com/office/word/2010/wordml" xmlns:wpg="http://schemas.microsoft.com/office/word/2010/wordprocessingGroup" xmlns:wpi="http://schemas.microsoft.com/office/word/2010/wordprocessingInk" xmlns:wne="http://schemas.microsoft.com/office/word/2006/wordml" xmlns:wps="http://schemas.microsoft.com/office/word/2010/wordprocessingShape" mc:Ignorable="w14 wp14">
   <w:tbl>
     <w:tblPr>
       <w:tblW w:w="10065" w:type="dxa"/>
@@ -3496,7 +5238,7 @@
         <w:bottom w:val="single" w:sz="4" w:space="0" w:color="auto"/>
         <w:right w:val="single" w:sz="4" w:space="0" w:color="auto"/>
       </w:tblBorders>
-      <w:tblLook w:val="04A0"/>
+      <w:tblLook w:val="04A0" w:firstRow="1" w:lastRow="0" w:firstColumn="1" w:lastColumn="0" w:noHBand="0" w:noVBand="1"/>
     </w:tblPr>
     <w:tblGrid>
       <w:gridCol w:w="6946"/>
@@ -3601,7 +5343,35 @@
             <w:rPr>
               <w:b w:val="0"/>
             </w:rPr>
-            <w:t>КУ «ОК Эндокриндиспансер» ЗОС</w:t>
+            <w:t>КУ «</w:t>
+          </w:r>
+          <w:proofErr w:type="gramStart"/>
+          <w:r>
+            <w:rPr>
+              <w:b w:val="0"/>
+            </w:rPr>
+            <w:t>ОК</w:t>
+          </w:r>
+          <w:proofErr w:type="gramEnd"/>
+          <w:r>
+            <w:rPr>
+              <w:b w:val="0"/>
+            </w:rPr>
+            <w:t xml:space="preserve"> </w:t>
+          </w:r>
+          <w:proofErr w:type="spellStart"/>
+          <w:r>
+            <w:rPr>
+              <w:b w:val="0"/>
+            </w:rPr>
+            <w:t>Эндокриндиспансер</w:t>
+          </w:r>
+          <w:proofErr w:type="spellEnd"/>
+          <w:r>
+            <w:rPr>
+              <w:b w:val="0"/>
+            </w:rPr>
+            <w:t>» ЗОС</w:t>
           </w:r>
         </w:p>
       </w:tc>
@@ -3722,14 +5492,52 @@
               <w:lang w:val="ru-RU"/>
             </w:rPr>
           </w:pPr>
+          <w:proofErr w:type="spellStart"/>
           <w:r>
             <w:rPr>
               <w:sz w:val="16"/>
               <w:szCs w:val="16"/>
               <w:lang w:val="ru-RU"/>
             </w:rPr>
-            <w:t>Затвердження наказаом МОЗ України</w:t>
+            <w:t>Затвердження</w:t>
           </w:r>
+          <w:proofErr w:type="spellEnd"/>
+          <w:r>
+            <w:rPr>
+              <w:sz w:val="16"/>
+              <w:szCs w:val="16"/>
+              <w:lang w:val="ru-RU"/>
+            </w:rPr>
+            <w:t xml:space="preserve"> </w:t>
+          </w:r>
+          <w:proofErr w:type="spellStart"/>
+          <w:r>
+            <w:rPr>
+              <w:sz w:val="16"/>
+              <w:szCs w:val="16"/>
+              <w:lang w:val="ru-RU"/>
+            </w:rPr>
+            <w:t>наказаом</w:t>
+          </w:r>
+          <w:proofErr w:type="spellEnd"/>
+          <w:r>
+            <w:rPr>
+              <w:sz w:val="16"/>
+              <w:szCs w:val="16"/>
+              <w:lang w:val="ru-RU"/>
+            </w:rPr>
+            <w:t xml:space="preserve"> МОЗ </w:t>
+          </w:r>
+          <w:proofErr w:type="spellStart"/>
+          <w:r>
+            <w:rPr>
+              <w:sz w:val="16"/>
+              <w:szCs w:val="16"/>
+              <w:lang w:val="ru-RU"/>
+            </w:rPr>
+            <w:t>України</w:t>
+          </w:r>
+          <w:proofErr w:type="spellEnd"/>
         </w:p>
       </w:tc>
     </w:tr>
@@ -3877,7 +5685,7 @@
 </file>
 
 <file path=word/numbering.xml><?xml version="1.0" encoding="utf-8"?>
-<w:numbering xmlns:ve="http://schemas.openxmlformats.org/markup-compatibility/2006" xmlns:o="urn:schemas-microsoft-com:office:office" xmlns:r="http://schemas.openxmlformats.org/officeDocument/2006/relationships" xmlns:m="http://schemas.openxmlformats.org/officeDocument/2006/math" xmlns:v="urn:schemas-microsoft-com:vml" xmlns:wp="http://schemas.openxmlformats.org/drawingml/2006/wordprocessingDrawing" xmlns:w10="urn:schemas-microsoft-com:office:word" xmlns:w="http://schemas.openxmlformats.org/wordprocessingml/2006/main" xmlns:wne="http://schemas.microsoft.com/office/word/2006/wordml">
+<w:numbering xmlns:wpc="http://schemas.microsoft.com/office/word/2010/wordprocessingCanvas" xmlns:mc="http://schemas.openxmlformats.org/markup-compatibility/2006" xmlns:o="urn:schemas-microsoft-com:office:office" xmlns:r="http://schemas.openxmlformats.org/officeDocument/2006/relationships" xmlns:m="http://schemas.openxmlformats.org/officeDocument/2006/math" xmlns:v="urn:schemas-microsoft-com:vml" xmlns:wp14="http://schemas.microsoft.com/office/word/2010/wordprocessingDrawing" xmlns:wp="http://schemas.openxmlformats.org/drawingml/2006/wordprocessingDrawing" xmlns:w10="urn:schemas-microsoft-com:office:word" xmlns:w="http://schemas.openxmlformats.org/wordprocessingml/2006/main" xmlns:w14="http://schemas.microsoft.com/office/word/2010/wordml" xmlns:wpg="http://schemas.microsoft.com/office/word/2010/wordprocessingGroup" xmlns:wpi="http://schemas.microsoft.com/office/word/2010/wordprocessingInk" xmlns:wne="http://schemas.microsoft.com/office/word/2006/wordml" xmlns:wps="http://schemas.microsoft.com/office/word/2010/wordprocessingShape" mc:Ignorable="w14 wp14">
   <w:abstractNum w:abstractNumId="0">
     <w:nsid w:val="2633214F"/>
     <w:multiLevelType w:val="hybridMultilevel"/>
@@ -4242,12 +6050,12 @@
 </file>
 
 <file path=word/styles.xml><?xml version="1.0" encoding="utf-8"?>
-<w:styles xmlns:r="http://schemas.openxmlformats.org/officeDocument/2006/relationships" xmlns:w="http://schemas.openxmlformats.org/wordprocessingml/2006/main">
+<w:styles xmlns:mc="http://schemas.openxmlformats.org/markup-compatibility/2006" xmlns:r="http://schemas.openxmlformats.org/officeDocument/2006/relationships" xmlns:w="http://schemas.openxmlformats.org/wordprocessingml/2006/main" xmlns:w14="http://schemas.microsoft.com/office/word/2010/wordml" mc:Ignorable="w14">
   <w:docDefaults>
     <w:rPrDefault>
       <w:rPr>
         <w:rFonts w:ascii="Times New Roman" w:eastAsia="Times New Roman" w:hAnsi="Times New Roman" w:cs="Times New Roman"/>
-        <w:lang w:val="ru-RU" w:eastAsia="ru-RU" w:bidi="ar-SA"/>
+        <w:lang w:val="uk-UA" w:eastAsia="uk-UA" w:bidi="ar-SA"/>
       </w:rPr>
     </w:rPrDefault>
     <w:pPrDefault/>
@@ -4398,7 +6206,7 @@
     <w:rPr>
       <w:sz w:val="24"/>
       <w:szCs w:val="24"/>
-      <w:lang w:val="uk-UA"/>
+      <w:lang w:eastAsia="ru-RU"/>
     </w:rPr>
   </w:style>
   <w:style w:type="paragraph" w:styleId="3">
@@ -4468,7 +6276,6 @@
     <w:uiPriority w:val="99"/>
     <w:semiHidden/>
     <w:unhideWhenUsed/>
-    <w:qFormat/>
     <w:tblPr>
       <w:tblInd w:w="0" w:type="dxa"/>
       <w:tblCellMar>
@@ -4491,19 +6298,12 @@
     <w:uiPriority w:val="59"/>
     <w:rsid w:val="00080012"/>
     <w:tblPr>
-      <w:tblInd w:w="0" w:type="dxa"/>
       <w:tblBorders>
         <w:top w:val="single" w:sz="4" w:space="0" w:color="auto"/>
         <w:left w:val="single" w:sz="4" w:space="0" w:color="auto"/>
         <w:bottom w:val="single" w:sz="4" w:space="0" w:color="auto"/>
         <w:right w:val="single" w:sz="4" w:space="0" w:color="auto"/>
       </w:tblBorders>
-      <w:tblCellMar>
-        <w:top w:w="0" w:type="dxa"/>
-        <w:left w:w="108" w:type="dxa"/>
-        <w:bottom w:w="0" w:type="dxa"/>
-        <w:right w:w="108" w:type="dxa"/>
-      </w:tblCellMar>
     </w:tblPr>
   </w:style>
   <w:style w:type="paragraph" w:styleId="a4">
@@ -4523,7 +6323,6 @@
   </w:style>
   <w:style w:type="character" w:customStyle="1" w:styleId="a5">
     <w:name w:val="Верхний колонтитул Знак"/>
-    <w:basedOn w:val="a0"/>
     <w:link w:val="a4"/>
     <w:uiPriority w:val="99"/>
     <w:semiHidden/>
@@ -4551,7 +6350,6 @@
   </w:style>
   <w:style w:type="character" w:customStyle="1" w:styleId="a7">
     <w:name w:val="Нижний колонтитул Знак"/>
-    <w:basedOn w:val="a0"/>
     <w:link w:val="a6"/>
     <w:uiPriority w:val="99"/>
     <w:semiHidden/>
@@ -4564,13 +6362,202 @@
   </w:style>
   <w:style w:type="character" w:customStyle="1" w:styleId="50">
     <w:name w:val="Заголовок 5 Знак"/>
-    <w:basedOn w:val="a0"/>
     <w:link w:val="5"/>
     <w:rsid w:val="00C05D2D"/>
     <w:rPr>
       <w:rFonts w:eastAsia="Arial Unicode MS"/>
       <w:sz w:val="28"/>
     </w:rPr>
+  </w:style>
+</w:styles>
+</file>
+
+<file path=word/stylesWithEffects.xml><?xml version="1.0" encoding="utf-8"?>
+<w:styles xmlns:wpc="http://schemas.microsoft.com/office/word/2010/wordprocessingCanvas" xmlns:mc="http://schemas.openxmlformats.org/markup-compatibility/2006" xmlns:o="urn:schemas-microsoft-com:office:office" xmlns:r="http://schemas.openxmlformats.org/officeDocument/2006/relationships" xmlns:m="http://schemas.openxmlformats.org/officeDocument/2006/math" xmlns:v="urn:schemas-microsoft-com:vml" xmlns:wp14="http://schemas.microsoft.com/office/word/2010/wordprocessingDrawing" xmlns:wp="http://schemas.openxmlformats.org/drawingml/2006/wordprocessingDrawing" xmlns:w10="urn:schemas-microsoft-com:office:word" xmlns:w="http://schemas.openxmlformats.org/wordprocessingml/2006/main" xmlns:w14="http://schemas.microsoft.com/office/word/2010/wordml" xmlns:wpg="http://schemas.microsoft.com/office/word/2010/wordprocessingGroup" xmlns:wpi="http://schemas.microsoft.com/office/word/2010/wordprocessingInk" xmlns:wne="http://schemas.microsoft.com/office/word/2006/wordml" xmlns:wps="http://schemas.microsoft.com/office/word/2010/wordprocessingShape" mc:Ignorable="w14 wp14">
+  <w:docDefaults>
+    <w:rPrDefault>
+      <w:rPr>
+        <w:rFonts w:asciiTheme="minorHAnsi" w:eastAsiaTheme="minorEastAsia" w:hAnsiTheme="minorHAnsi" w:cstheme="minorBidi"/>
+        <w:sz w:val="22"/>
+        <w:szCs w:val="22"/>
+        <w:lang w:val="uk-UA" w:eastAsia="uk-UA" w:bidi="ar-SA"/>
+      </w:rPr>
+    </w:rPrDefault>
+    <w:pPrDefault>
+      <w:pPr>
+        <w:spacing w:after="200" w:line="276" w:lineRule="auto"/>
+      </w:pPr>
+    </w:pPrDefault>
+  </w:docDefaults>
+  <w:latentStyles w:defLockedState="0" w:defUIPriority="99" w:defSemiHidden="1" w:defUnhideWhenUsed="1" w:defQFormat="0" w:count="267">
+    <w:lsdException w:name="Normal" w:semiHidden="0" w:uiPriority="0" w:unhideWhenUsed="0" w:qFormat="1"/>
+    <w:lsdException w:name="heading 1" w:semiHidden="0" w:uiPriority="9" w:unhideWhenUsed="0" w:qFormat="1"/>
+    <w:lsdException w:name="heading 2" w:uiPriority="9" w:qFormat="1"/>
+    <w:lsdException w:name="heading 3" w:uiPriority="9" w:qFormat="1"/>
+    <w:lsdException w:name="heading 4" w:uiPriority="9" w:qFormat="1"/>
+    <w:lsdException w:name="heading 5" w:uiPriority="9" w:qFormat="1"/>
+    <w:lsdException w:name="heading 6" w:uiPriority="9" w:qFormat="1"/>
+    <w:lsdException w:name="heading 7" w:uiPriority="9" w:qFormat="1"/>
+    <w:lsdException w:name="heading 8" w:uiPriority="9" w:qFormat="1"/>
+    <w:lsdException w:name="heading 9" w:uiPriority="9" w:qFormat="1"/>
+    <w:lsdException w:name="toc 1" w:uiPriority="39"/>
+    <w:lsdException w:name="toc 2" w:uiPriority="39"/>
+    <w:lsdException w:name="toc 3" w:uiPriority="39"/>
+    <w:lsdException w:name="toc 4" w:uiPriority="39"/>
+    <w:lsdException w:name="toc 5" w:uiPriority="39"/>
+    <w:lsdException w:name="toc 6" w:uiPriority="39"/>
+    <w:lsdException w:name="toc 7" w:uiPriority="39"/>
+    <w:lsdException w:name="toc 8" w:uiPriority="39"/>
+    <w:lsdException w:name="toc 9" w:uiPriority="39"/>
+    <w:lsdException w:name="caption" w:uiPriority="35" w:qFormat="1"/>
+    <w:lsdException w:name="Title" w:semiHidden="0" w:uiPriority="10" w:unhideWhenUsed="0" w:qFormat="1"/>
+    <w:lsdException w:name="Default Paragraph Font" w:uiPriority="1"/>
+    <w:lsdException w:name="Subtitle" w:semiHidden="0" w:uiPriority="11" w:unhideWhenUsed="0" w:qFormat="1"/>
+    <w:lsdException w:name="Strong" w:semiHidden="0" w:uiPriority="22" w:unhideWhenUsed="0" w:qFormat="1"/>
+    <w:lsdException w:name="Emphasis" w:semiHidden="0" w:uiPriority="20" w:unhideWhenUsed="0" w:qFormat="1"/>
+    <w:lsdException w:name="Table Grid" w:semiHidden="0" w:uiPriority="59" w:unhideWhenUsed="0"/>
+    <w:lsdException w:name="Placeholder Text" w:unhideWhenUsed="0"/>
+    <w:lsdException w:name="No Spacing" w:semiHidden="0" w:uiPriority="1" w:unhideWhenUsed="0" w:qFormat="1"/>
+    <w:lsdException w:name="Light Shading" w:semiHidden="0" w:uiPriority="60" w:unhideWhenUsed="0"/>
+    <w:lsdException w:name="Light List" w:semiHidden="0" w:uiPriority="61" w:unhideWhenUsed="0"/>
+    <w:lsdException w:name="Light Grid" w:semiHidden="0" w:uiPriority="62" w:unhideWhenUsed="0"/>
+    <w:lsdException w:name="Medium Shading 1" w:semiHidden="0" w:uiPriority="63" w:unhideWhenUsed="0"/>
+    <w:lsdException w:name="Medium Shading 2" w:semiHidden="0" w:uiPriority="64" w:unhideWhenUsed="0"/>
+    <w:lsdException w:name="Medium List 1" w:semiHidden="0" w:uiPriority="65" w:unhideWhenUsed="0"/>
+    <w:lsdException w:name="Medium List 2" w:semiHidden="0" w:uiPriority="66" w:unhideWhenUsed="0"/>
+    <w:lsdException w:name="Medium Grid 1" w:semiHidden="0" w:uiPriority="67" w:unhideWhenUsed="0"/>
+    <w:lsdException w:name="Medium Grid 2" w:semiHidden="0" w:uiPriority="68" w:unhideWhenUsed="0"/>
+    <w:lsdException w:name="Medium Grid 3" w:semiHidden="0" w:uiPriority="69" w:unhideWhenUsed="0"/>
+    <w:lsdException w:name="Dark List" w:semiHidden="0" w:uiPriority="70" w:unhideWhenUsed="0"/>
+    <w:lsdException w:name="Colorful Shading" w:semiHidden="0" w:uiPriority="71" w:unhideWhenUsed="0"/>
+    <w:lsdException w:name="Colorful List" w:semiHidden="0" w:uiPriority="72" w:unhideWhenUsed="0"/>
+    <w:lsdException w:name="Colorful Grid" w:semiHidden="0" w:uiPriority="73" w:unhideWhenUsed="0"/>
+    <w:lsdException w:name="Light Shading Accent 1" w:semiHidden="0" w:uiPriority="60" w:unhideWhenUsed="0"/>
+    <w:lsdException w:name="Light List Accent 1" w:semiHidden="0" w:uiPriority="61" w:unhideWhenUsed="0"/>
+    <w:lsdException w:name="Light Grid Accent 1" w:semiHidden="0" w:uiPriority="62" w:unhideWhenUsed="0"/>
+    <w:lsdException w:name="Medium Shading 1 Accent 1" w:semiHidden="0" w:uiPriority="63" w:unhideWhenUsed="0"/>
+    <w:lsdException w:name="Medium Shading 2 Accent 1" w:semiHidden="0" w:uiPriority="64" w:unhideWhenUsed="0"/>
+    <w:lsdException w:name="Medium List 1 Accent 1" w:semiHidden="0" w:uiPriority="65" w:unhideWhenUsed="0"/>
+    <w:lsdException w:name="Revision" w:unhideWhenUsed="0"/>
+    <w:lsdException w:name="List Paragraph" w:semiHidden="0" w:uiPriority="34" w:unhideWhenUsed="0" w:qFormat="1"/>
+    <w:lsdException w:name="Quote" w:semiHidden="0" w:uiPriority="29" w:unhideWhenUsed="0" w:qFormat="1"/>
+    <w:lsdException w:name="Intense Quote" w:semiHidden="0" w:uiPriority="30" w:unhideWhenUsed="0" w:qFormat="1"/>
+    <w:lsdException w:name="Medium List 2 Accent 1" w:semiHidden="0" w:uiPriority="66" w:unhideWhenUsed="0"/>
+    <w:lsdException w:name="Medium Grid 1 Accent 1" w:semiHidden="0" w:uiPriority="67" w:unhideWhenUsed="0"/>
+    <w:lsdException w:name="Medium Grid 2 Accent 1" w:semiHidden="0" w:uiPriority="68" w:unhideWhenUsed="0"/>
+    <w:lsdException w:name="Medium Grid 3 Accent 1" w:semiHidden="0" w:uiPriority="69" w:unhideWhenUsed="0"/>
+    <w:lsdException w:name="Dark List Accent 1" w:semiHidden="0" w:uiPriority="70" w:unhideWhenUsed="0"/>
+    <w:lsdException w:name="Colorful Shading Accent 1" w:semiHidden="0" w:uiPriority="71" w:unhideWhenUsed="0"/>
+    <w:lsdException w:name="Colorful List Accent 1" w:semiHidden="0" w:uiPriority="72" w:unhideWhenUsed="0"/>
+    <w:lsdException w:name="Colorful Grid Accent 1" w:semiHidden="0" w:uiPriority="73" w:unhideWhenUsed="0"/>
+    <w:lsdException w:name="Light Shading Accent 2" w:semiHidden="0" w:uiPriority="60" w:unhideWhenUsed="0"/>
+    <w:lsdException w:name="Light List Accent 2" w:semiHidden="0" w:uiPriority="61" w:unhideWhenUsed="0"/>
+    <w:lsdException w:name="Light Grid Accent 2" w:semiHidden="0" w:uiPriority="62" w:unhideWhenUsed="0"/>
+    <w:lsdException w:name="Medium Shading 1 Accent 2" w:semiHidden="0" w:uiPriority="63" w:unhideWhenUsed="0"/>
+    <w:lsdException w:name="Medium Shading 2 Accent 2" w:semiHidden="0" w:uiPriority="64" w:unhideWhenUsed="0"/>
+    <w:lsdException w:name="Medium List 1 Accent 2" w:semiHidden="0" w:uiPriority="65" w:unhideWhenUsed="0"/>
+    <w:lsdException w:name="Medium List 2 Accent 2" w:semiHidden="0" w:uiPriority="66" w:unhideWhenUsed="0"/>
+    <w:lsdException w:name="Medium Grid 1 Accent 2" w:semiHidden="0" w:uiPriority="67" w:unhideWhenUsed="0"/>
+    <w:lsdException w:name="Medium Grid 2 Accent 2" w:semiHidden="0" w:uiPriority="68" w:unhideWhenUsed="0"/>
+    <w:lsdException w:name="Medium Grid 3 Accent 2" w:semiHidden="0" w:uiPriority="69" w:unhideWhenUsed="0"/>
+    <w:lsdException w:name="Dark List Accent 2" w:semiHidden="0" w:uiPriority="70" w:unhideWhenUsed="0"/>
+    <w:lsdException w:name="Colorful Shading Accent 2" w:semiHidden="0" w:uiPriority="71" w:unhideWhenUsed="0"/>
+    <w:lsdException w:name="Colorful List Accent 2" w:semiHidden="0" w:uiPriority="72" w:unhideWhenUsed="0"/>
+    <w:lsdException w:name="Colorful Grid Accent 2" w:semiHidden="0" w:uiPriority="73" w:unhideWhenUsed="0"/>
+    <w:lsdException w:name="Light Shading Accent 3" w:semiHidden="0" w:uiPriority="60" w:unhideWhenUsed="0"/>
+    <w:lsdException w:name="Light List Accent 3" w:semiHidden="0" w:uiPriority="61" w:unhideWhenUsed="0"/>
+    <w:lsdException w:name="Light Grid Accent 3" w:semiHidden="0" w:uiPriority="62" w:unhideWhenUsed="0"/>
+    <w:lsdException w:name="Medium Shading 1 Accent 3" w:semiHidden="0" w:uiPriority="63" w:unhideWhenUsed="0"/>
+    <w:lsdException w:name="Medium Shading 2 Accent 3" w:semiHidden="0" w:uiPriority="64" w:unhideWhenUsed="0"/>
+    <w:lsdException w:name="Medium List 1 Accent 3" w:semiHidden="0" w:uiPriority="65" w:unhideWhenUsed="0"/>
+    <w:lsdException w:name="Medium List 2 Accent 3" w:semiHidden="0" w:uiPriority="66" w:unhideWhenUsed="0"/>
+    <w:lsdException w:name="Medium Grid 1 Accent 3" w:semiHidden="0" w:uiPriority="67" w:unhideWhenUsed="0"/>
+    <w:lsdException w:name="Medium Grid 2 Accent 3" w:semiHidden="0" w:uiPriority="68" w:unhideWhenUsed="0"/>
+    <w:lsdException w:name="Medium Grid 3 Accent 3" w:semiHidden="0" w:uiPriority="69" w:unhideWhenUsed="0"/>
+    <w:lsdException w:name="Dark List Accent 3" w:semiHidden="0" w:uiPriority="70" w:unhideWhenUsed="0"/>
+    <w:lsdException w:name="Colorful Shading Accent 3" w:semiHidden="0" w:uiPriority="71" w:unhideWhenUsed="0"/>
+    <w:lsdException w:name="Colorful List Accent 3" w:semiHidden="0" w:uiPriority="72" w:unhideWhenUsed="0"/>
+    <w:lsdException w:name="Colorful Grid Accent 3" w:semiHidden="0" w:uiPriority="73" w:unhideWhenUsed="0"/>
+    <w:lsdException w:name="Light Shading Accent 4" w:semiHidden="0" w:uiPriority="60" w:unhideWhenUsed="0"/>
+    <w:lsdException w:name="Light List Accent 4" w:semiHidden="0" w:uiPriority="61" w:unhideWhenUsed="0"/>
+    <w:lsdException w:name="Light Grid Accent 4" w:semiHidden="0" w:uiPriority="62" w:unhideWhenUsed="0"/>
+    <w:lsdException w:name="Medium Shading 1 Accent 4" w:semiHidden="0" w:uiPriority="63" w:unhideWhenUsed="0"/>
+    <w:lsdException w:name="Medium Shading 2 Accent 4" w:semiHidden="0" w:uiPriority="64" w:unhideWhenUsed="0"/>
+    <w:lsdException w:name="Medium List 1 Accent 4" w:semiHidden="0" w:uiPriority="65" w:unhideWhenUsed="0"/>
+    <w:lsdException w:name="Medium List 2 Accent 4" w:semiHidden="0" w:uiPriority="66" w:unhideWhenUsed="0"/>
+    <w:lsdException w:name="Medium Grid 1 Accent 4" w:semiHidden="0" w:uiPriority="67" w:unhideWhenUsed="0"/>
+    <w:lsdException w:name="Medium Grid 2 Accent 4" w:semiHidden="0" w:uiPriority="68" w:unhideWhenUsed="0"/>
+    <w:lsdException w:name="Medium Grid 3 Accent 4" w:semiHidden="0" w:uiPriority="69" w:unhideWhenUsed="0"/>
+    <w:lsdException w:name="Dark List Accent 4" w:semiHidden="0" w:uiPriority="70" w:unhideWhenUsed="0"/>
+    <w:lsdException w:name="Colorful Shading Accent 4" w:semiHidden="0" w:uiPriority="71" w:unhideWhenUsed="0"/>
+    <w:lsdException w:name="Colorful List Accent 4" w:semiHidden="0" w:uiPriority="72" w:unhideWhenUsed="0"/>
+    <w:lsdException w:name="Colorful Grid Accent 4" w:semiHidden="0" w:uiPriority="73" w:unhideWhenUsed="0"/>
+    <w:lsdException w:name="Light Shading Accent 5" w:semiHidden="0" w:uiPriority="60" w:unhideWhenUsed="0"/>
+    <w:lsdException w:name="Light List Accent 5" w:semiHidden="0" w:uiPriority="61" w:unhideWhenUsed="0"/>
+    <w:lsdException w:name="Light Grid Accent 5" w:semiHidden="0" w:uiPriority="62" w:unhideWhenUsed="0"/>
+    <w:lsdException w:name="Medium Shading 1 Accent 5" w:semiHidden="0" w:uiPriority="63" w:unhideWhenUsed="0"/>
+    <w:lsdException w:name="Medium Shading 2 Accent 5" w:semiHidden="0" w:uiPriority="64" w:unhideWhenUsed="0"/>
+    <w:lsdException w:name="Medium List 1 Accent 5" w:semiHidden="0" w:uiPriority="65" w:unhideWhenUsed="0"/>
+    <w:lsdException w:name="Medium List 2 Accent 5" w:semiHidden="0" w:uiPriority="66" w:unhideWhenUsed="0"/>
+    <w:lsdException w:name="Medium Grid 1 Accent 5" w:semiHidden="0" w:uiPriority="67" w:unhideWhenUsed="0"/>
+    <w:lsdException w:name="Medium Grid 2 Accent 5" w:semiHidden="0" w:uiPriority="68" w:unhideWhenUsed="0"/>
+    <w:lsdException w:name="Medium Grid 3 Accent 5" w:semiHidden="0" w:uiPriority="69" w:unhideWhenUsed="0"/>
+    <w:lsdException w:name="Dark List Accent 5" w:semiHidden="0" w:uiPriority="70" w:unhideWhenUsed="0"/>
+    <w:lsdException w:name="Colorful Shading Accent 5" w:semiHidden="0" w:uiPriority="71" w:unhideWhenUsed="0"/>
+    <w:lsdException w:name="Colorful List Accent 5" w:semiHidden="0" w:uiPriority="72" w:unhideWhenUsed="0"/>
+    <w:lsdException w:name="Colorful Grid Accent 5" w:semiHidden="0" w:uiPriority="73" w:unhideWhenUsed="0"/>
+    <w:lsdException w:name="Light Shading Accent 6" w:semiHidden="0" w:uiPriority="60" w:unhideWhenUsed="0"/>
+    <w:lsdException w:name="Light List Accent 6" w:semiHidden="0" w:uiPriority="61" w:unhideWhenUsed="0"/>
+    <w:lsdException w:name="Light Grid Accent 6" w:semiHidden="0" w:uiPriority="62" w:unhideWhenUsed="0"/>
+    <w:lsdException w:name="Medium Shading 1 Accent 6" w:semiHidden="0" w:uiPriority="63" w:unhideWhenUsed="0"/>
+    <w:lsdException w:name="Medium Shading 2 Accent 6" w:semiHidden="0" w:uiPriority="64" w:unhideWhenUsed="0"/>
+    <w:lsdException w:name="Medium List 1 Accent 6" w:semiHidden="0" w:uiPriority="65" w:unhideWhenUsed="0"/>
+    <w:lsdException w:name="Medium List 2 Accent 6" w:semiHidden="0" w:uiPriority="66" w:unhideWhenUsed="0"/>
+    <w:lsdException w:name="Medium Grid 1 Accent 6" w:semiHidden="0" w:uiPriority="67" w:unhideWhenUsed="0"/>
+    <w:lsdException w:name="Medium Grid 2 Accent 6" w:semiHidden="0" w:uiPriority="68" w:unhideWhenUsed="0"/>
+    <w:lsdException w:name="Medium Grid 3 Accent 6" w:semiHidden="0" w:uiPriority="69" w:unhideWhenUsed="0"/>
+    <w:lsdException w:name="Dark List Accent 6" w:semiHidden="0" w:uiPriority="70" w:unhideWhenUsed="0"/>
+    <w:lsdException w:name="Colorful Shading Accent 6" w:semiHidden="0" w:uiPriority="71" w:unhideWhenUsed="0"/>
+    <w:lsdException w:name="Colorful List Accent 6" w:semiHidden="0" w:uiPriority="72" w:unhideWhenUsed="0"/>
+    <w:lsdException w:name="Colorful Grid Accent 6" w:semiHidden="0" w:uiPriority="73" w:unhideWhenUsed="0"/>
+    <w:lsdException w:name="Subtle Emphasis" w:semiHidden="0" w:uiPriority="19" w:unhideWhenUsed="0" w:qFormat="1"/>
+    <w:lsdException w:name="Intense Emphasis" w:semiHidden="0" w:uiPriority="21" w:unhideWhenUsed="0" w:qFormat="1"/>
+    <w:lsdException w:name="Subtle Reference" w:semiHidden="0" w:uiPriority="31" w:unhideWhenUsed="0" w:qFormat="1"/>
+    <w:lsdException w:name="Intense Reference" w:semiHidden="0" w:uiPriority="32" w:unhideWhenUsed="0" w:qFormat="1"/>
+    <w:lsdException w:name="Book Title" w:semiHidden="0" w:uiPriority="33" w:unhideWhenUsed="0" w:qFormat="1"/>
+    <w:lsdException w:name="Bibliography" w:uiPriority="37"/>
+    <w:lsdException w:name="TOC Heading" w:uiPriority="39" w:qFormat="1"/>
+  </w:latentStyles>
+  <w:style w:type="paragraph" w:default="1" w:styleId="a">
+    <w:name w:val="Normal"/>
+    <w:qFormat/>
+  </w:style>
+  <w:style w:type="character" w:default="1" w:styleId="a0">
+    <w:name w:val="Default Paragraph Font"/>
+    <w:uiPriority w:val="1"/>
+    <w:semiHidden/>
+    <w:unhideWhenUsed/>
+  </w:style>
+  <w:style w:type="table" w:default="1" w:styleId="a1">
+    <w:name w:val="Normal Table"/>
+    <w:uiPriority w:val="99"/>
+    <w:semiHidden/>
+    <w:unhideWhenUsed/>
+    <w:tblPr>
+      <w:tblInd w:w="0" w:type="dxa"/>
+      <w:tblCellMar>
+        <w:top w:w="0" w:type="dxa"/>
+        <w:left w:w="108" w:type="dxa"/>
+        <w:bottom w:w="0" w:type="dxa"/>
+        <w:right w:w="108" w:type="dxa"/>
+      </w:tblCellMar>
+    </w:tblPr>
+  </w:style>
+  <w:style w:type="numbering" w:default="1" w:styleId="a2">
+    <w:name w:val="No List"/>
+    <w:uiPriority w:val="99"/>
+    <w:semiHidden/>
+    <w:unhideWhenUsed/>
   </w:style>
 </w:styles>
 </file>
@@ -4863,7 +6850,7 @@
 </file>
 
 <file path=customXml/itemProps1.xml><?xml version="1.0" encoding="utf-8"?>
-<ds:datastoreItem xmlns:ds="http://schemas.openxmlformats.org/officeDocument/2006/customXml" ds:itemID="{FB55A54F-2F38-4726-B925-BCAB1B7039C5}">
+<ds:datastoreItem xmlns:ds="http://schemas.openxmlformats.org/officeDocument/2006/customXml" ds:itemID="{BBA0D8BA-E1E7-428A-8219-7BE77585F548}">
   <ds:schemaRefs>
     <ds:schemaRef ds:uri="http://schemas.openxmlformats.org/officeDocument/2006/bibliography"/>
   </ds:schemaRefs>
